--- a/2_Docs/Canvas_Idea_SW.docx
+++ b/2_Docs/Canvas_Idea_SW.docx
@@ -1,14 +1,12 @@
 
 <file path=word/document.xml><?xml version="1.0" encoding="utf-8"?>
-<w:document xmlns:o="urn:schemas-microsoft-com:office:office" xmlns:r="http://schemas.openxmlformats.org/officeDocument/2006/relationships" xmlns:v="urn:schemas-microsoft-com:vml" xmlns:w="http://schemas.openxmlformats.org/wordprocessingml/2006/main" xmlns:w10="urn:schemas-microsoft-com:office:word" xmlns:wp="http://schemas.openxmlformats.org/drawingml/2006/wordprocessingDrawing" xmlns:wps="http://schemas.microsoft.com/office/word/2010/wordprocessingShape" xmlns:wpg="http://schemas.microsoft.com/office/word/2010/wordprocessingGroup" xmlns:mc="http://schemas.openxmlformats.org/markup-compatibility/2006" xmlns:wp14="http://schemas.microsoft.com/office/word/2010/wordprocessingDrawing" xmlns:w14="http://schemas.microsoft.com/office/word/2010/wordml" mc:Ignorable="w14 wp14">
+<w:document xmlns:wpc="http://schemas.microsoft.com/office/word/2010/wordprocessingCanvas" xmlns:cx="http://schemas.microsoft.com/office/drawing/2014/chartex" xmlns:cx1="http://schemas.microsoft.com/office/drawing/2015/9/8/chartex" xmlns:cx2="http://schemas.microsoft.com/office/drawing/2015/10/21/chartex" xmlns:cx3="http://schemas.microsoft.com/office/drawing/2016/5/9/chartex" xmlns:cx4="http://schemas.microsoft.com/office/drawing/2016/5/10/chartex" xmlns:cx5="http://schemas.microsoft.com/office/drawing/2016/5/11/chartex" xmlns:cx6="http://schemas.microsoft.com/office/drawing/2016/5/12/chartex" xmlns:cx7="http://schemas.microsoft.com/office/drawing/2016/5/13/chartex" xmlns:cx8="http://schemas.microsoft.com/office/drawing/2016/5/14/chartex" xmlns:mc="http://schemas.openxmlformats.org/markup-compatibility/2006" xmlns:aink="http://schemas.microsoft.com/office/drawing/2016/ink" xmlns:am3d="http://schemas.microsoft.com/office/drawing/2017/model3d" xmlns:o="urn:schemas-microsoft-com:office:office" xmlns:r="http://schemas.openxmlformats.org/officeDocument/2006/relationships" xmlns:m="http://schemas.openxmlformats.org/officeDocument/2006/math" xmlns:v="urn:schemas-microsoft-com:vml" xmlns:wp14="http://schemas.microsoft.com/office/word/2010/wordprocessingDrawing" xmlns:wp="http://schemas.openxmlformats.org/drawingml/2006/wordprocessingDrawing" xmlns:w10="urn:schemas-microsoft-com:office:word" xmlns:w="http://schemas.openxmlformats.org/wordprocessingml/2006/main" xmlns:w14="http://schemas.microsoft.com/office/word/2010/wordml" xmlns:w15="http://schemas.microsoft.com/office/word/2012/wordml" xmlns:w16cid="http://schemas.microsoft.com/office/word/2016/wordml/cid" xmlns:w16se="http://schemas.microsoft.com/office/word/2015/wordml/symex" xmlns:wpg="http://schemas.microsoft.com/office/word/2010/wordprocessingGroup" xmlns:wpi="http://schemas.microsoft.com/office/word/2010/wordprocessingInk" xmlns:wne="http://schemas.microsoft.com/office/word/2006/wordml" xmlns:wps="http://schemas.microsoft.com/office/word/2010/wordprocessingShape" mc:Ignorable="w14 w15 w16se w16cid wp14">
   <w:body>
     <w:p>
       <w:pPr>
-        <w:pStyle w:val="Normal"/>
         <w:jc w:val="center"/>
         <w:rPr>
           <w:rFonts w:cs="Aharoni"/>
-          <w:b/>
           <w:b/>
           <w:sz w:val="40"/>
           <w:szCs w:val="40"/>
@@ -21,22 +19,25 @@
           <w:sz w:val="40"/>
           <w:szCs w:val="40"/>
         </w:rPr>
-        <w:t>Modelo de Negocio Canvas</w:t>
+        <w:t xml:space="preserve">Modelo de Negocio </w:t>
       </w:r>
+      <w:proofErr w:type="spellStart"/>
+      <w:r>
+        <w:rPr>
+          <w:rFonts w:cs="Aharoni"/>
+          <w:b/>
+          <w:sz w:val="40"/>
+          <w:szCs w:val="40"/>
+        </w:rPr>
+        <w:t>Canvas</w:t>
+      </w:r>
+      <w:proofErr w:type="spellEnd"/>
     </w:p>
     <w:tbl>
       <w:tblPr>
         <w:tblStyle w:val="Tablaconcuadrcula"/>
         <w:tblW w:w="14539" w:type="dxa"/>
-        <w:jc w:val="left"/>
-        <w:tblInd w:w="0" w:type="dxa"/>
-        <w:tblCellMar>
-          <w:top w:w="0" w:type="dxa"/>
-          <w:left w:w="108" w:type="dxa"/>
-          <w:bottom w:w="0" w:type="dxa"/>
-          <w:right w:w="108" w:type="dxa"/>
-        </w:tblCellMar>
-        <w:tblLook w:val="04a0"/>
+        <w:tblLook w:val="04A0" w:firstRow="1" w:lastRow="0" w:firstColumn="1" w:lastColumn="0" w:noHBand="0" w:noVBand="1"/>
       </w:tblPr>
       <w:tblGrid>
         <w:gridCol w:w="2907"/>
@@ -48,26 +49,23 @@
       </w:tblGrid>
       <w:tr>
         <w:trPr>
-          <w:trHeight w:val="3875" w:hRule="atLeast"/>
+          <w:trHeight w:val="3875"/>
         </w:trPr>
         <w:tc>
           <w:tcPr>
             <w:tcW w:w="2907" w:type="dxa"/>
             <w:vMerge w:val="restart"/>
-            <w:tcBorders/>
-            <w:shd w:fill="auto" w:val="clear"/>
+            <w:shd w:val="clear" w:color="auto" w:fill="auto"/>
             <w:tcMar>
               <w:left w:w="108" w:type="dxa"/>
             </w:tcMar>
           </w:tcPr>
           <w:p>
             <w:pPr>
-              <w:pStyle w:val="Normal"/>
-              <w:spacing w:lineRule="auto" w:line="240" w:before="0" w:after="0"/>
+              <w:spacing w:after="0" w:line="240" w:lineRule="auto"/>
               <w:jc w:val="center"/>
               <w:rPr>
                 <w:b/>
-                <w:b/>
                 <w:sz w:val="28"/>
                 <w:szCs w:val="28"/>
               </w:rPr>
@@ -83,25 +81,17 @@
           </w:p>
           <w:p>
             <w:pPr>
-              <w:pStyle w:val="Normal"/>
-              <w:spacing w:lineRule="auto" w:line="240" w:before="0" w:after="0"/>
-              <w:jc w:val="both"/>
-              <w:rPr>
-                <w:sz w:val="28"/>
-                <w:szCs w:val="28"/>
-              </w:rPr>
-            </w:pPr>
-            <w:r>
-              <w:rPr>
-                <w:sz w:val="28"/>
-                <w:szCs w:val="28"/>
-              </w:rPr>
-            </w:r>
-          </w:p>
-          <w:p>
-            <w:pPr>
-              <w:pStyle w:val="Normal"/>
-              <w:spacing w:lineRule="auto" w:line="240" w:before="0" w:after="0"/>
+              <w:spacing w:after="0" w:line="240" w:lineRule="auto"/>
+              <w:jc w:val="both"/>
+              <w:rPr>
+                <w:sz w:val="28"/>
+                <w:szCs w:val="28"/>
+              </w:rPr>
+            </w:pPr>
+          </w:p>
+          <w:p>
+            <w:pPr>
+              <w:spacing w:after="0" w:line="240" w:lineRule="auto"/>
               <w:jc w:val="both"/>
               <w:rPr>
                 <w:sz w:val="26"/>
@@ -118,25 +108,17 @@
           </w:p>
           <w:p>
             <w:pPr>
-              <w:pStyle w:val="Normal"/>
-              <w:spacing w:lineRule="auto" w:line="240" w:before="0" w:after="0"/>
-              <w:jc w:val="both"/>
-              <w:rPr>
-                <w:sz w:val="26"/>
-                <w:szCs w:val="26"/>
-              </w:rPr>
-            </w:pPr>
-            <w:r>
-              <w:rPr>
-                <w:sz w:val="26"/>
-                <w:szCs w:val="26"/>
-              </w:rPr>
-            </w:r>
-          </w:p>
-          <w:p>
-            <w:pPr>
-              <w:pStyle w:val="Normal"/>
-              <w:spacing w:lineRule="auto" w:line="240" w:before="0" w:after="0"/>
+              <w:spacing w:after="0" w:line="240" w:lineRule="auto"/>
+              <w:jc w:val="both"/>
+              <w:rPr>
+                <w:sz w:val="26"/>
+                <w:szCs w:val="26"/>
+              </w:rPr>
+            </w:pPr>
+          </w:p>
+          <w:p>
+            <w:pPr>
+              <w:spacing w:after="0" w:line="240" w:lineRule="auto"/>
               <w:jc w:val="both"/>
               <w:rPr>
                 <w:sz w:val="26"/>
@@ -153,25 +135,17 @@
           </w:p>
           <w:p>
             <w:pPr>
-              <w:pStyle w:val="Normal"/>
-              <w:spacing w:lineRule="auto" w:line="240" w:before="0" w:after="0"/>
-              <w:jc w:val="both"/>
-              <w:rPr>
-                <w:sz w:val="26"/>
-                <w:szCs w:val="26"/>
-              </w:rPr>
-            </w:pPr>
-            <w:r>
-              <w:rPr>
-                <w:sz w:val="26"/>
-                <w:szCs w:val="26"/>
-              </w:rPr>
-            </w:r>
-          </w:p>
-          <w:p>
-            <w:pPr>
-              <w:pStyle w:val="Normal"/>
-              <w:spacing w:lineRule="auto" w:line="240" w:before="0" w:after="0"/>
+              <w:spacing w:after="0" w:line="240" w:lineRule="auto"/>
+              <w:jc w:val="both"/>
+              <w:rPr>
+                <w:sz w:val="26"/>
+                <w:szCs w:val="26"/>
+              </w:rPr>
+            </w:pPr>
+          </w:p>
+          <w:p>
+            <w:pPr>
+              <w:spacing w:after="0" w:line="240" w:lineRule="auto"/>
               <w:jc w:val="both"/>
               <w:rPr>
                 <w:sz w:val="26"/>
@@ -190,20 +164,17 @@
         <w:tc>
           <w:tcPr>
             <w:tcW w:w="2908" w:type="dxa"/>
-            <w:tcBorders/>
-            <w:shd w:fill="auto" w:val="clear"/>
+            <w:shd w:val="clear" w:color="auto" w:fill="auto"/>
             <w:tcMar>
               <w:left w:w="108" w:type="dxa"/>
             </w:tcMar>
           </w:tcPr>
           <w:p>
             <w:pPr>
-              <w:pStyle w:val="Normal"/>
-              <w:spacing w:lineRule="auto" w:line="240" w:before="0" w:after="0"/>
+              <w:spacing w:after="0" w:line="240" w:lineRule="auto"/>
               <w:jc w:val="center"/>
               <w:rPr>
                 <w:b/>
-                <w:b/>
                 <w:sz w:val="28"/>
                 <w:szCs w:val="28"/>
               </w:rPr>
@@ -219,25 +190,17 @@
           </w:p>
           <w:p>
             <w:pPr>
-              <w:pStyle w:val="Normal"/>
-              <w:spacing w:lineRule="auto" w:line="240" w:before="0" w:after="0"/>
-              <w:jc w:val="both"/>
-              <w:rPr>
-                <w:sz w:val="28"/>
-                <w:szCs w:val="28"/>
-              </w:rPr>
-            </w:pPr>
-            <w:r>
-              <w:rPr>
-                <w:sz w:val="28"/>
-                <w:szCs w:val="28"/>
-              </w:rPr>
-            </w:r>
-          </w:p>
-          <w:p>
-            <w:pPr>
-              <w:pStyle w:val="Normal"/>
-              <w:spacing w:lineRule="auto" w:line="240" w:before="0" w:after="0"/>
+              <w:spacing w:after="0" w:line="240" w:lineRule="auto"/>
+              <w:jc w:val="both"/>
+              <w:rPr>
+                <w:sz w:val="28"/>
+                <w:szCs w:val="28"/>
+              </w:rPr>
+            </w:pPr>
+          </w:p>
+          <w:p>
+            <w:pPr>
+              <w:spacing w:after="0" w:line="240" w:lineRule="auto"/>
               <w:jc w:val="both"/>
               <w:rPr>
                 <w:sz w:val="26"/>
@@ -254,8 +217,7 @@
           </w:p>
           <w:p>
             <w:pPr>
-              <w:pStyle w:val="Normal"/>
-              <w:spacing w:lineRule="auto" w:line="240" w:before="0" w:after="0"/>
+              <w:spacing w:after="0" w:line="240" w:lineRule="auto"/>
               <w:jc w:val="both"/>
               <w:rPr>
                 <w:sz w:val="26"/>
@@ -272,8 +234,7 @@
           </w:p>
           <w:p>
             <w:pPr>
-              <w:pStyle w:val="Normal"/>
-              <w:spacing w:lineRule="auto" w:line="240" w:before="0" w:after="0"/>
+              <w:spacing w:after="0" w:line="240" w:lineRule="auto"/>
               <w:jc w:val="both"/>
               <w:rPr>
                 <w:sz w:val="26"/>
@@ -290,8 +251,7 @@
           </w:p>
           <w:p>
             <w:pPr>
-              <w:pStyle w:val="Normal"/>
-              <w:spacing w:lineRule="auto" w:line="240" w:before="0" w:after="0"/>
+              <w:spacing w:after="0" w:line="240" w:lineRule="auto"/>
               <w:jc w:val="both"/>
               <w:rPr>
                 <w:sz w:val="26"/>
@@ -312,30 +272,22 @@
             <w:tcW w:w="2908" w:type="dxa"/>
             <w:gridSpan w:val="2"/>
             <w:vMerge w:val="restart"/>
-            <w:tcBorders/>
-            <w:shd w:fill="auto" w:val="clear"/>
+            <w:shd w:val="clear" w:color="auto" w:fill="auto"/>
             <w:tcMar>
               <w:left w:w="108" w:type="dxa"/>
             </w:tcMar>
           </w:tcPr>
           <w:p>
             <w:pPr>
-              <w:pStyle w:val="Normal"/>
-              <w:spacing w:lineRule="auto" w:line="240" w:before="0" w:after="0"/>
-              <w:rPr/>
-            </w:pPr>
-            <w:r>
-              <w:rPr/>
-            </w:r>
-          </w:p>
-          <w:p>
-            <w:pPr>
-              <w:pStyle w:val="Normal"/>
-              <w:spacing w:lineRule="auto" w:line="240" w:before="0" w:after="0"/>
+              <w:spacing w:after="0" w:line="240" w:lineRule="auto"/>
+            </w:pPr>
+          </w:p>
+          <w:p>
+            <w:pPr>
+              <w:spacing w:after="0" w:line="240" w:lineRule="auto"/>
               <w:jc w:val="center"/>
               <w:rPr>
                 <w:b/>
-                <w:b/>
                 <w:sz w:val="28"/>
                 <w:szCs w:val="28"/>
               </w:rPr>
@@ -351,28 +303,18 @@
           </w:p>
           <w:p>
             <w:pPr>
-              <w:pStyle w:val="Normal"/>
-              <w:spacing w:lineRule="auto" w:line="240" w:before="0" w:after="0"/>
+              <w:spacing w:after="0" w:line="240" w:lineRule="auto"/>
               <w:jc w:val="center"/>
               <w:rPr>
                 <w:b/>
-                <w:b/>
-                <w:sz w:val="28"/>
-                <w:szCs w:val="28"/>
-              </w:rPr>
-            </w:pPr>
-            <w:r>
-              <w:rPr>
-                <w:b/>
-                <w:sz w:val="28"/>
-                <w:szCs w:val="28"/>
-              </w:rPr>
-            </w:r>
-          </w:p>
-          <w:p>
-            <w:pPr>
-              <w:pStyle w:val="Normal"/>
-              <w:spacing w:lineRule="auto" w:line="240" w:before="0" w:after="0"/>
+                <w:sz w:val="28"/>
+                <w:szCs w:val="28"/>
+              </w:rPr>
+            </w:pPr>
+          </w:p>
+          <w:p>
+            <w:pPr>
+              <w:spacing w:after="0" w:line="240" w:lineRule="auto"/>
               <w:jc w:val="both"/>
               <w:rPr>
                 <w:sz w:val="26"/>
@@ -389,60 +331,51 @@
           </w:p>
           <w:p>
             <w:pPr>
-              <w:pStyle w:val="Normal"/>
-              <w:spacing w:lineRule="auto" w:line="240" w:before="0" w:after="0"/>
-              <w:jc w:val="both"/>
-              <w:rPr>
-                <w:sz w:val="26"/>
-                <w:szCs w:val="26"/>
-              </w:rPr>
-            </w:pPr>
-            <w:r>
-              <w:rPr>
-                <w:sz w:val="26"/>
-                <w:szCs w:val="26"/>
-              </w:rPr>
-            </w:r>
-          </w:p>
-          <w:p>
-            <w:pPr>
-              <w:pStyle w:val="Normal"/>
-              <w:spacing w:lineRule="auto" w:line="240" w:before="0" w:after="0"/>
-              <w:jc w:val="both"/>
-              <w:rPr>
-                <w:sz w:val="26"/>
-                <w:szCs w:val="26"/>
-              </w:rPr>
-            </w:pPr>
-            <w:r>
-              <w:rPr>
-                <w:sz w:val="26"/>
-                <w:szCs w:val="26"/>
-              </w:rPr>
-              <w:t>Relación costo/ funcionalidad eficiente.</w:t>
-            </w:r>
-          </w:p>
-          <w:p>
-            <w:pPr>
-              <w:pStyle w:val="Normal"/>
-              <w:spacing w:lineRule="auto" w:line="240" w:before="0" w:after="0"/>
-              <w:jc w:val="both"/>
-              <w:rPr>
-                <w:sz w:val="26"/>
-                <w:szCs w:val="26"/>
-              </w:rPr>
-            </w:pPr>
-            <w:r>
-              <w:rPr>
-                <w:sz w:val="26"/>
-                <w:szCs w:val="26"/>
-              </w:rPr>
-            </w:r>
-          </w:p>
-          <w:p>
-            <w:pPr>
-              <w:pStyle w:val="Normal"/>
-              <w:spacing w:lineRule="auto" w:line="240" w:before="0" w:after="0"/>
+              <w:spacing w:after="0" w:line="240" w:lineRule="auto"/>
+              <w:jc w:val="both"/>
+              <w:rPr>
+                <w:sz w:val="26"/>
+                <w:szCs w:val="26"/>
+              </w:rPr>
+            </w:pPr>
+          </w:p>
+          <w:p>
+            <w:pPr>
+              <w:spacing w:after="0" w:line="240" w:lineRule="auto"/>
+              <w:jc w:val="both"/>
+              <w:rPr>
+                <w:sz w:val="26"/>
+                <w:szCs w:val="26"/>
+              </w:rPr>
+            </w:pPr>
+            <w:r>
+              <w:rPr>
+                <w:sz w:val="26"/>
+                <w:szCs w:val="26"/>
+              </w:rPr>
+              <w:t xml:space="preserve">Relación costo/ </w:t>
+            </w:r>
+            <w:r>
+              <w:rPr>
+                <w:sz w:val="26"/>
+                <w:szCs w:val="26"/>
+              </w:rPr>
+              <w:t>funcionalidad eficiente.</w:t>
+            </w:r>
+          </w:p>
+          <w:p>
+            <w:pPr>
+              <w:spacing w:after="0" w:line="240" w:lineRule="auto"/>
+              <w:jc w:val="both"/>
+              <w:rPr>
+                <w:sz w:val="26"/>
+                <w:szCs w:val="26"/>
+              </w:rPr>
+            </w:pPr>
+          </w:p>
+          <w:p>
+            <w:pPr>
+              <w:spacing w:after="0" w:line="240" w:lineRule="auto"/>
               <w:jc w:val="both"/>
               <w:rPr>
                 <w:sz w:val="26"/>
@@ -461,18 +394,15 @@
         <w:tc>
           <w:tcPr>
             <w:tcW w:w="2908" w:type="dxa"/>
-            <w:tcBorders/>
-            <w:shd w:fill="auto" w:val="clear"/>
+            <w:shd w:val="clear" w:color="auto" w:fill="auto"/>
             <w:tcMar>
               <w:left w:w="108" w:type="dxa"/>
             </w:tcMar>
           </w:tcPr>
           <w:p>
             <w:pPr>
-              <w:pStyle w:val="Normal"/>
-              <w:spacing w:lineRule="auto" w:line="240" w:before="0" w:after="0"/>
+              <w:spacing w:after="0" w:line="240" w:lineRule="auto"/>
               <w:jc w:val="center"/>
-              <w:rPr/>
             </w:pPr>
             <w:r>
               <w:rPr>
@@ -485,28 +415,18 @@
           </w:p>
           <w:p>
             <w:pPr>
-              <w:pStyle w:val="Normal"/>
-              <w:spacing w:lineRule="auto" w:line="240" w:before="0" w:after="0"/>
+              <w:spacing w:after="0" w:line="240" w:lineRule="auto"/>
               <w:jc w:val="center"/>
               <w:rPr>
                 <w:b/>
-                <w:b/>
-                <w:sz w:val="28"/>
-                <w:szCs w:val="28"/>
-              </w:rPr>
-            </w:pPr>
-            <w:r>
-              <w:rPr>
-                <w:b/>
-                <w:sz w:val="28"/>
-                <w:szCs w:val="28"/>
-              </w:rPr>
-            </w:r>
-          </w:p>
-          <w:p>
-            <w:pPr>
-              <w:pStyle w:val="Normal"/>
-              <w:spacing w:lineRule="auto" w:line="240" w:before="0" w:after="0"/>
+                <w:sz w:val="28"/>
+                <w:szCs w:val="28"/>
+              </w:rPr>
+            </w:pPr>
+          </w:p>
+          <w:p>
+            <w:pPr>
+              <w:spacing w:after="0" w:line="240" w:lineRule="auto"/>
               <w:jc w:val="both"/>
               <w:rPr>
                 <w:sz w:val="26"/>
@@ -523,25 +443,17 @@
           </w:p>
           <w:p>
             <w:pPr>
-              <w:pStyle w:val="Normal"/>
-              <w:spacing w:lineRule="auto" w:line="240" w:before="0" w:after="0"/>
-              <w:jc w:val="both"/>
-              <w:rPr>
-                <w:sz w:val="26"/>
-                <w:szCs w:val="26"/>
-              </w:rPr>
-            </w:pPr>
-            <w:r>
-              <w:rPr>
-                <w:sz w:val="26"/>
-                <w:szCs w:val="26"/>
-              </w:rPr>
-            </w:r>
-          </w:p>
-          <w:p>
-            <w:pPr>
-              <w:pStyle w:val="Normal"/>
-              <w:spacing w:lineRule="auto" w:line="240" w:before="0" w:after="0"/>
+              <w:spacing w:after="0" w:line="240" w:lineRule="auto"/>
+              <w:jc w:val="both"/>
+              <w:rPr>
+                <w:sz w:val="26"/>
+                <w:szCs w:val="26"/>
+              </w:rPr>
+            </w:pPr>
+          </w:p>
+          <w:p>
+            <w:pPr>
+              <w:spacing w:after="0" w:line="240" w:lineRule="auto"/>
               <w:jc w:val="both"/>
               <w:rPr>
                 <w:sz w:val="26"/>
@@ -558,25 +470,17 @@
           </w:p>
           <w:p>
             <w:pPr>
-              <w:pStyle w:val="Normal"/>
-              <w:spacing w:lineRule="auto" w:line="240" w:before="0" w:after="0"/>
-              <w:jc w:val="both"/>
-              <w:rPr>
-                <w:sz w:val="26"/>
-                <w:szCs w:val="26"/>
-              </w:rPr>
-            </w:pPr>
-            <w:r>
-              <w:rPr>
-                <w:sz w:val="26"/>
-                <w:szCs w:val="26"/>
-              </w:rPr>
-            </w:r>
-          </w:p>
-          <w:p>
-            <w:pPr>
-              <w:pStyle w:val="Normal"/>
-              <w:spacing w:lineRule="auto" w:line="240" w:before="0" w:after="0"/>
+              <w:spacing w:after="0" w:line="240" w:lineRule="auto"/>
+              <w:jc w:val="both"/>
+              <w:rPr>
+                <w:sz w:val="26"/>
+                <w:szCs w:val="26"/>
+              </w:rPr>
+            </w:pPr>
+          </w:p>
+          <w:p>
+            <w:pPr>
+              <w:spacing w:after="0" w:line="240" w:lineRule="auto"/>
               <w:jc w:val="both"/>
               <w:rPr>
                 <w:sz w:val="26"/>
@@ -596,20 +500,17 @@
           <w:tcPr>
             <w:tcW w:w="2908" w:type="dxa"/>
             <w:vMerge w:val="restart"/>
-            <w:tcBorders/>
-            <w:shd w:fill="auto" w:val="clear"/>
+            <w:shd w:val="clear" w:color="auto" w:fill="auto"/>
             <w:tcMar>
               <w:left w:w="108" w:type="dxa"/>
             </w:tcMar>
           </w:tcPr>
           <w:p>
             <w:pPr>
-              <w:pStyle w:val="Normal"/>
-              <w:spacing w:lineRule="auto" w:line="240" w:before="0" w:after="0"/>
+              <w:spacing w:after="0" w:line="240" w:lineRule="auto"/>
               <w:jc w:val="center"/>
               <w:rPr>
                 <w:b/>
-                <w:b/>
                 <w:sz w:val="28"/>
                 <w:szCs w:val="28"/>
               </w:rPr>
@@ -625,63 +526,52 @@
           </w:p>
           <w:p>
             <w:pPr>
-              <w:pStyle w:val="Normal"/>
-              <w:spacing w:lineRule="auto" w:line="240" w:before="0" w:after="0"/>
+              <w:spacing w:after="0" w:line="240" w:lineRule="auto"/>
               <w:jc w:val="center"/>
               <w:rPr>
                 <w:b/>
-                <w:b/>
-                <w:sz w:val="28"/>
-                <w:szCs w:val="28"/>
-              </w:rPr>
-            </w:pPr>
-            <w:r>
-              <w:rPr>
-                <w:b/>
-                <w:sz w:val="28"/>
-                <w:szCs w:val="28"/>
-              </w:rPr>
-            </w:r>
-          </w:p>
-          <w:p>
-            <w:pPr>
-              <w:pStyle w:val="Normal"/>
-              <w:spacing w:lineRule="auto" w:line="240" w:before="0" w:after="0"/>
-              <w:jc w:val="both"/>
-              <w:rPr>
-                <w:sz w:val="26"/>
-                <w:szCs w:val="26"/>
-              </w:rPr>
-            </w:pPr>
-            <w:r>
-              <w:rPr>
-                <w:sz w:val="26"/>
-                <w:szCs w:val="26"/>
-              </w:rPr>
-              <w:t>Personas con poco o nulo conocimiento de impuesto.</w:t>
-            </w:r>
-          </w:p>
-          <w:p>
-            <w:pPr>
-              <w:pStyle w:val="Normal"/>
-              <w:spacing w:lineRule="auto" w:line="240" w:before="0" w:after="0"/>
-              <w:jc w:val="both"/>
-              <w:rPr>
-                <w:sz w:val="26"/>
-                <w:szCs w:val="26"/>
-              </w:rPr>
-            </w:pPr>
-            <w:r>
-              <w:rPr>
-                <w:sz w:val="26"/>
-                <w:szCs w:val="26"/>
-              </w:rPr>
-            </w:r>
-          </w:p>
-          <w:p>
-            <w:pPr>
-              <w:pStyle w:val="Normal"/>
-              <w:spacing w:lineRule="auto" w:line="240" w:before="0" w:after="0"/>
+                <w:sz w:val="28"/>
+                <w:szCs w:val="28"/>
+              </w:rPr>
+            </w:pPr>
+          </w:p>
+          <w:p>
+            <w:pPr>
+              <w:spacing w:after="0" w:line="240" w:lineRule="auto"/>
+              <w:jc w:val="both"/>
+              <w:rPr>
+                <w:sz w:val="26"/>
+                <w:szCs w:val="26"/>
+              </w:rPr>
+            </w:pPr>
+            <w:r>
+              <w:rPr>
+                <w:sz w:val="26"/>
+                <w:szCs w:val="26"/>
+              </w:rPr>
+              <w:t xml:space="preserve">Personas con poco o nulo </w:t>
+            </w:r>
+            <w:r>
+              <w:rPr>
+                <w:sz w:val="26"/>
+                <w:szCs w:val="26"/>
+              </w:rPr>
+              <w:t>conocimiento de impuesto.</w:t>
+            </w:r>
+          </w:p>
+          <w:p>
+            <w:pPr>
+              <w:spacing w:after="0" w:line="240" w:lineRule="auto"/>
+              <w:jc w:val="both"/>
+              <w:rPr>
+                <w:sz w:val="26"/>
+                <w:szCs w:val="26"/>
+              </w:rPr>
+            </w:pPr>
+          </w:p>
+          <w:p>
+            <w:pPr>
+              <w:spacing w:after="0" w:line="240" w:lineRule="auto"/>
               <w:jc w:val="both"/>
               <w:rPr>
                 <w:sz w:val="26"/>
@@ -700,44 +590,35 @@
       </w:tr>
       <w:tr>
         <w:trPr>
-          <w:trHeight w:val="3674" w:hRule="atLeast"/>
+          <w:trHeight w:val="3674"/>
         </w:trPr>
         <w:tc>
           <w:tcPr>
             <w:tcW w:w="2907" w:type="dxa"/>
-            <w:vMerge w:val="continue"/>
-            <w:tcBorders/>
-            <w:shd w:fill="auto" w:val="clear"/>
+            <w:vMerge/>
+            <w:shd w:val="clear" w:color="auto" w:fill="auto"/>
             <w:tcMar>
               <w:left w:w="108" w:type="dxa"/>
             </w:tcMar>
           </w:tcPr>
           <w:p>
             <w:pPr>
-              <w:pStyle w:val="Normal"/>
-              <w:spacing w:lineRule="auto" w:line="240" w:before="0" w:after="0"/>
-              <w:rPr/>
-            </w:pPr>
-            <w:r>
-              <w:rPr/>
-            </w:r>
+              <w:spacing w:after="0" w:line="240" w:lineRule="auto"/>
+            </w:pPr>
           </w:p>
         </w:tc>
         <w:tc>
           <w:tcPr>
             <w:tcW w:w="2908" w:type="dxa"/>
-            <w:tcBorders/>
-            <w:shd w:fill="auto" w:val="clear"/>
+            <w:shd w:val="clear" w:color="auto" w:fill="auto"/>
             <w:tcMar>
               <w:left w:w="108" w:type="dxa"/>
             </w:tcMar>
           </w:tcPr>
           <w:p>
             <w:pPr>
-              <w:pStyle w:val="Normal"/>
-              <w:spacing w:lineRule="auto" w:line="240" w:before="0" w:after="0"/>
+              <w:spacing w:after="0" w:line="240" w:lineRule="auto"/>
               <w:jc w:val="center"/>
-              <w:rPr/>
             </w:pPr>
             <w:r>
               <w:rPr>
@@ -750,19 +631,13 @@
           </w:p>
           <w:p>
             <w:pPr>
-              <w:pStyle w:val="Normal"/>
-              <w:spacing w:lineRule="auto" w:line="240" w:before="0" w:after="0"/>
+              <w:spacing w:after="0" w:line="240" w:lineRule="auto"/>
               <w:jc w:val="center"/>
-              <w:rPr/>
-            </w:pPr>
-            <w:r>
-              <w:rPr/>
-            </w:r>
-          </w:p>
-          <w:p>
-            <w:pPr>
-              <w:pStyle w:val="Normal"/>
-              <w:spacing w:lineRule="auto" w:line="240" w:before="0" w:after="0"/>
+            </w:pPr>
+          </w:p>
+          <w:p>
+            <w:pPr>
+              <w:spacing w:after="0" w:line="240" w:lineRule="auto"/>
               <w:jc w:val="both"/>
               <w:rPr>
                 <w:sz w:val="26"/>
@@ -779,25 +654,17 @@
           </w:p>
           <w:p>
             <w:pPr>
-              <w:pStyle w:val="Normal"/>
-              <w:spacing w:lineRule="auto" w:line="240" w:before="0" w:after="0"/>
-              <w:jc w:val="both"/>
-              <w:rPr>
-                <w:sz w:val="26"/>
-                <w:szCs w:val="26"/>
-              </w:rPr>
-            </w:pPr>
-            <w:r>
-              <w:rPr>
-                <w:sz w:val="26"/>
-                <w:szCs w:val="26"/>
-              </w:rPr>
-            </w:r>
-          </w:p>
-          <w:p>
-            <w:pPr>
-              <w:pStyle w:val="Normal"/>
-              <w:spacing w:lineRule="auto" w:line="240" w:before="0" w:after="0"/>
+              <w:spacing w:after="0" w:line="240" w:lineRule="auto"/>
+              <w:jc w:val="both"/>
+              <w:rPr>
+                <w:sz w:val="26"/>
+                <w:szCs w:val="26"/>
+              </w:rPr>
+            </w:pPr>
+          </w:p>
+          <w:p>
+            <w:pPr>
+              <w:spacing w:after="0" w:line="240" w:lineRule="auto"/>
               <w:jc w:val="both"/>
               <w:rPr>
                 <w:sz w:val="26"/>
@@ -814,25 +681,17 @@
           </w:p>
           <w:p>
             <w:pPr>
-              <w:pStyle w:val="Normal"/>
-              <w:spacing w:lineRule="auto" w:line="240" w:before="0" w:after="0"/>
-              <w:jc w:val="both"/>
-              <w:rPr>
-                <w:sz w:val="26"/>
-                <w:szCs w:val="26"/>
-              </w:rPr>
-            </w:pPr>
-            <w:r>
-              <w:rPr>
-                <w:sz w:val="26"/>
-                <w:szCs w:val="26"/>
-              </w:rPr>
-            </w:r>
-          </w:p>
-          <w:p>
-            <w:pPr>
-              <w:pStyle w:val="Normal"/>
-              <w:spacing w:lineRule="auto" w:line="240" w:before="0" w:after="0"/>
+              <w:spacing w:after="0" w:line="240" w:lineRule="auto"/>
+              <w:jc w:val="both"/>
+              <w:rPr>
+                <w:sz w:val="26"/>
+                <w:szCs w:val="26"/>
+              </w:rPr>
+            </w:pPr>
+          </w:p>
+          <w:p>
+            <w:pPr>
+              <w:spacing w:after="0" w:line="240" w:lineRule="auto"/>
               <w:jc w:val="both"/>
               <w:rPr>
                 <w:sz w:val="26"/>
@@ -852,41 +711,32 @@
           <w:tcPr>
             <w:tcW w:w="2908" w:type="dxa"/>
             <w:gridSpan w:val="2"/>
-            <w:vMerge w:val="continue"/>
-            <w:tcBorders/>
-            <w:shd w:fill="auto" w:val="clear"/>
+            <w:vMerge/>
+            <w:shd w:val="clear" w:color="auto" w:fill="auto"/>
             <w:tcMar>
               <w:left w:w="108" w:type="dxa"/>
             </w:tcMar>
           </w:tcPr>
           <w:p>
             <w:pPr>
-              <w:pStyle w:val="Normal"/>
-              <w:spacing w:lineRule="auto" w:line="240" w:before="0" w:after="0"/>
-              <w:rPr/>
-            </w:pPr>
-            <w:r>
-              <w:rPr/>
-            </w:r>
+              <w:spacing w:after="0" w:line="240" w:lineRule="auto"/>
+            </w:pPr>
           </w:p>
         </w:tc>
         <w:tc>
           <w:tcPr>
             <w:tcW w:w="2908" w:type="dxa"/>
-            <w:tcBorders/>
-            <w:shd w:fill="auto" w:val="clear"/>
+            <w:shd w:val="clear" w:color="auto" w:fill="auto"/>
             <w:tcMar>
               <w:left w:w="108" w:type="dxa"/>
             </w:tcMar>
           </w:tcPr>
           <w:p>
             <w:pPr>
-              <w:pStyle w:val="Normal"/>
-              <w:spacing w:lineRule="auto" w:line="240" w:before="0" w:after="0"/>
+              <w:spacing w:after="0" w:line="240" w:lineRule="auto"/>
               <w:jc w:val="center"/>
               <w:rPr>
                 <w:b/>
-                <w:b/>
                 <w:sz w:val="28"/>
                 <w:szCs w:val="28"/>
               </w:rPr>
@@ -902,98 +752,81 @@
           </w:p>
           <w:p>
             <w:pPr>
-              <w:pStyle w:val="Normal"/>
-              <w:spacing w:lineRule="auto" w:line="240" w:before="0" w:after="0"/>
+              <w:spacing w:after="0" w:line="240" w:lineRule="auto"/>
               <w:jc w:val="center"/>
               <w:rPr>
                 <w:b/>
-                <w:b/>
-                <w:sz w:val="28"/>
-                <w:szCs w:val="28"/>
-              </w:rPr>
-            </w:pPr>
-            <w:r>
-              <w:rPr>
-                <w:b/>
-                <w:sz w:val="28"/>
-                <w:szCs w:val="28"/>
-              </w:rPr>
-            </w:r>
-          </w:p>
-          <w:p>
-            <w:pPr>
-              <w:pStyle w:val="Normal"/>
-              <w:spacing w:lineRule="auto" w:line="240" w:before="0" w:after="0"/>
-              <w:jc w:val="both"/>
-              <w:rPr>
-                <w:sz w:val="26"/>
-                <w:szCs w:val="26"/>
-              </w:rPr>
-            </w:pPr>
-            <w:r>
-              <w:rPr>
-                <w:sz w:val="26"/>
-                <w:szCs w:val="26"/>
-              </w:rPr>
-              <w:t>Redes sociales.</w:t>
-            </w:r>
-          </w:p>
-          <w:p>
-            <w:pPr>
-              <w:pStyle w:val="Normal"/>
-              <w:spacing w:lineRule="auto" w:line="240" w:before="0" w:after="0"/>
-              <w:jc w:val="both"/>
-              <w:rPr>
-                <w:sz w:val="26"/>
-                <w:szCs w:val="26"/>
-              </w:rPr>
-            </w:pPr>
-            <w:r>
-              <w:rPr>
-                <w:sz w:val="26"/>
-                <w:szCs w:val="26"/>
-              </w:rPr>
-            </w:r>
-          </w:p>
-          <w:p>
-            <w:pPr>
-              <w:pStyle w:val="Normal"/>
-              <w:spacing w:lineRule="auto" w:line="240" w:before="0" w:after="0"/>
-              <w:jc w:val="both"/>
-              <w:rPr>
-                <w:sz w:val="26"/>
-                <w:szCs w:val="26"/>
-              </w:rPr>
-            </w:pPr>
-            <w:r>
-              <w:rPr>
-                <w:sz w:val="26"/>
-                <w:szCs w:val="26"/>
-              </w:rPr>
-              <w:t>Oficina con bajo personal contable.</w:t>
-            </w:r>
-          </w:p>
-          <w:p>
-            <w:pPr>
-              <w:pStyle w:val="Normal"/>
-              <w:spacing w:lineRule="auto" w:line="240" w:before="0" w:after="0"/>
-              <w:jc w:val="both"/>
-              <w:rPr>
-                <w:sz w:val="26"/>
-                <w:szCs w:val="26"/>
-              </w:rPr>
-            </w:pPr>
-            <w:r>
-              <w:rPr>
-                <w:sz w:val="26"/>
-                <w:szCs w:val="26"/>
-              </w:rPr>
-            </w:r>
-          </w:p>
-          <w:p>
-            <w:pPr>
-              <w:pStyle w:val="Normal"/>
-              <w:spacing w:lineRule="auto" w:line="240" w:before="0" w:after="0"/>
+                <w:sz w:val="28"/>
+                <w:szCs w:val="28"/>
+              </w:rPr>
+            </w:pPr>
+          </w:p>
+          <w:p>
+            <w:pPr>
+              <w:spacing w:after="0" w:line="240" w:lineRule="auto"/>
+              <w:jc w:val="both"/>
+              <w:rPr>
+                <w:sz w:val="26"/>
+                <w:szCs w:val="26"/>
+              </w:rPr>
+            </w:pPr>
+            <w:r>
+              <w:rPr>
+                <w:sz w:val="26"/>
+                <w:szCs w:val="26"/>
+              </w:rPr>
+              <w:t>Redes sociales</w:t>
+            </w:r>
+            <w:bookmarkStart w:id="0" w:name="_GoBack"/>
+            <w:bookmarkEnd w:id="0"/>
+          </w:p>
+          <w:p>
+            <w:pPr>
+              <w:spacing w:after="0" w:line="240" w:lineRule="auto"/>
+              <w:jc w:val="both"/>
+              <w:rPr>
+                <w:sz w:val="26"/>
+                <w:szCs w:val="26"/>
+              </w:rPr>
+            </w:pPr>
+          </w:p>
+          <w:p>
+            <w:pPr>
+              <w:spacing w:after="0" w:line="240" w:lineRule="auto"/>
+              <w:jc w:val="both"/>
+              <w:rPr>
+                <w:sz w:val="26"/>
+                <w:szCs w:val="26"/>
+              </w:rPr>
+            </w:pPr>
+            <w:r>
+              <w:rPr>
+                <w:sz w:val="26"/>
+                <w:szCs w:val="26"/>
+              </w:rPr>
+              <w:t xml:space="preserve">Oficina con </w:t>
+            </w:r>
+            <w:r>
+              <w:rPr>
+                <w:sz w:val="26"/>
+                <w:szCs w:val="26"/>
+              </w:rPr>
+              <w:t>bajo personal contable.</w:t>
+            </w:r>
+          </w:p>
+          <w:p>
+            <w:pPr>
+              <w:spacing w:after="0" w:line="240" w:lineRule="auto"/>
+              <w:jc w:val="both"/>
+              <w:rPr>
+                <w:sz w:val="26"/>
+                <w:szCs w:val="26"/>
+              </w:rPr>
+            </w:pPr>
+          </w:p>
+          <w:p>
+            <w:pPr>
+              <w:spacing w:after="0" w:line="240" w:lineRule="auto"/>
               <w:jc w:val="both"/>
               <w:rPr>
                 <w:sz w:val="26"/>
@@ -1010,46 +843,33 @@
           </w:p>
           <w:p>
             <w:pPr>
-              <w:pStyle w:val="Normal"/>
-              <w:spacing w:lineRule="auto" w:line="240" w:before="0" w:after="0"/>
+              <w:spacing w:after="0" w:line="240" w:lineRule="auto"/>
               <w:jc w:val="center"/>
               <w:rPr>
                 <w:b/>
-                <w:b/>
-              </w:rPr>
-            </w:pPr>
-            <w:r>
-              <w:rPr>
-                <w:b/>
-              </w:rPr>
-            </w:r>
+              </w:rPr>
+            </w:pPr>
           </w:p>
         </w:tc>
         <w:tc>
           <w:tcPr>
             <w:tcW w:w="2908" w:type="dxa"/>
-            <w:vMerge w:val="continue"/>
-            <w:tcBorders/>
-            <w:shd w:fill="auto" w:val="clear"/>
+            <w:vMerge/>
+            <w:shd w:val="clear" w:color="auto" w:fill="auto"/>
             <w:tcMar>
               <w:left w:w="108" w:type="dxa"/>
             </w:tcMar>
           </w:tcPr>
           <w:p>
             <w:pPr>
-              <w:pStyle w:val="Normal"/>
-              <w:spacing w:lineRule="auto" w:line="240" w:before="0" w:after="0"/>
-              <w:rPr/>
-            </w:pPr>
-            <w:r>
-              <w:rPr/>
-            </w:r>
+              <w:spacing w:after="0" w:line="240" w:lineRule="auto"/>
+            </w:pPr>
           </w:p>
         </w:tc>
       </w:tr>
       <w:tr>
         <w:trPr>
-          <w:trHeight w:val="2266" w:hRule="atLeast"/>
+          <w:trHeight w:val="2266"/>
         </w:trPr>
         <w:tc>
           <w:tcPr>
@@ -1057,21 +877,18 @@
             <w:gridSpan w:val="3"/>
             <w:tcBorders>
               <w:right w:val="single" w:sz="4" w:space="0" w:color="00000A"/>
-              <w:insideV w:val="single" w:sz="4" w:space="0" w:color="00000A"/>
             </w:tcBorders>
-            <w:shd w:fill="auto" w:val="clear"/>
+            <w:shd w:val="clear" w:color="auto" w:fill="auto"/>
             <w:tcMar>
               <w:left w:w="108" w:type="dxa"/>
             </w:tcMar>
           </w:tcPr>
           <w:p>
             <w:pPr>
-              <w:pStyle w:val="Normal"/>
-              <w:spacing w:lineRule="auto" w:line="240" w:before="0" w:after="0"/>
+              <w:spacing w:after="0" w:line="240" w:lineRule="auto"/>
               <w:jc w:val="center"/>
               <w:rPr>
                 <w:b/>
-                <w:b/>
                 <w:sz w:val="28"/>
                 <w:szCs w:val="28"/>
               </w:rPr>
@@ -1087,8 +904,7 @@
           </w:p>
           <w:p>
             <w:pPr>
-              <w:pStyle w:val="Normal"/>
-              <w:spacing w:lineRule="auto" w:line="240" w:before="0" w:after="0"/>
+              <w:spacing w:after="0" w:line="240" w:lineRule="auto"/>
               <w:jc w:val="both"/>
               <w:rPr>
                 <w:sz w:val="26"/>
@@ -1105,8 +921,7 @@
           </w:p>
           <w:p>
             <w:pPr>
-              <w:pStyle w:val="Normal"/>
-              <w:spacing w:lineRule="auto" w:line="240" w:before="0" w:after="0"/>
+              <w:spacing w:after="0" w:line="240" w:lineRule="auto"/>
               <w:jc w:val="both"/>
               <w:rPr>
                 <w:sz w:val="26"/>
@@ -1123,8 +938,7 @@
           </w:p>
           <w:p>
             <w:pPr>
-              <w:pStyle w:val="Normal"/>
-              <w:spacing w:lineRule="auto" w:line="240" w:before="0" w:after="0"/>
+              <w:spacing w:after="0" w:line="240" w:lineRule="auto"/>
               <w:jc w:val="both"/>
               <w:rPr>
                 <w:sz w:val="26"/>
@@ -1141,8 +955,7 @@
           </w:p>
           <w:p>
             <w:pPr>
-              <w:pStyle w:val="Normal"/>
-              <w:spacing w:lineRule="auto" w:line="240" w:before="0" w:after="0"/>
+              <w:spacing w:after="0" w:line="240" w:lineRule="auto"/>
               <w:jc w:val="both"/>
               <w:rPr>
                 <w:sz w:val="26"/>
@@ -1165,19 +978,17 @@
             <w:tcBorders>
               <w:left w:val="single" w:sz="4" w:space="0" w:color="00000A"/>
             </w:tcBorders>
-            <w:shd w:fill="auto" w:val="clear"/>
+            <w:shd w:val="clear" w:color="auto" w:fill="auto"/>
             <w:tcMar>
               <w:left w:w="108" w:type="dxa"/>
             </w:tcMar>
           </w:tcPr>
           <w:p>
             <w:pPr>
-              <w:pStyle w:val="Normal"/>
-              <w:spacing w:lineRule="auto" w:line="240" w:before="0" w:after="0"/>
+              <w:spacing w:after="0" w:line="240" w:lineRule="auto"/>
               <w:jc w:val="center"/>
               <w:rPr>
                 <w:b/>
-                <w:b/>
                 <w:sz w:val="28"/>
                 <w:szCs w:val="28"/>
               </w:rPr>
@@ -1193,8 +1004,7 @@
           </w:p>
           <w:p>
             <w:pPr>
-              <w:pStyle w:val="Normal"/>
-              <w:spacing w:lineRule="auto" w:line="240" w:before="0" w:after="0"/>
+              <w:spacing w:after="0" w:line="240" w:lineRule="auto"/>
               <w:jc w:val="both"/>
               <w:rPr>
                 <w:sz w:val="26"/>
@@ -1211,20 +1021,26 @@
           </w:p>
           <w:p>
             <w:pPr>
-              <w:pStyle w:val="Normal"/>
-              <w:spacing w:lineRule="auto" w:line="240" w:before="0" w:after="0"/>
-              <w:jc w:val="both"/>
-              <w:rPr>
-                <w:sz w:val="26"/>
-                <w:szCs w:val="26"/>
-              </w:rPr>
-            </w:pPr>
-            <w:r>
-              <w:rPr>
-                <w:sz w:val="26"/>
-                <w:szCs w:val="26"/>
-              </w:rPr>
-              <w:t>Asistencia con declaraciones anuales.</w:t>
+              <w:spacing w:after="0" w:line="240" w:lineRule="auto"/>
+              <w:jc w:val="both"/>
+              <w:rPr>
+                <w:sz w:val="26"/>
+                <w:szCs w:val="26"/>
+              </w:rPr>
+            </w:pPr>
+            <w:r>
+              <w:rPr>
+                <w:sz w:val="26"/>
+                <w:szCs w:val="26"/>
+              </w:rPr>
+              <w:t xml:space="preserve">Asistencia con </w:t>
+            </w:r>
+            <w:r>
+              <w:rPr>
+                <w:sz w:val="26"/>
+                <w:szCs w:val="26"/>
+              </w:rPr>
+              <w:t>declaraciones anuales.</w:t>
             </w:r>
           </w:p>
         </w:tc>
@@ -1232,265 +1048,500 @@
     </w:tbl>
     <w:p>
       <w:pPr>
-        <w:pStyle w:val="Normal"/>
-        <w:spacing w:before="0" w:after="200"/>
         <w:jc w:val="center"/>
         <w:rPr>
-          <w:rFonts w:ascii="Times New Roman" w:hAnsi="Times New Roman" w:eastAsia="Times New Roman" w:cs="Times New Roman"/>
-          <w:b/>
+          <w:rFonts w:ascii="Times New Roman" w:eastAsia="Times New Roman" w:hAnsi="Times New Roman" w:cs="Times New Roman"/>
           <w:b/>
           <w:color w:val="000000"/>
           <w:w w:val="0"/>
           <w:sz w:val="0"/>
           <w:szCs w:val="0"/>
           <w:highlight w:val="black"/>
-          <w:u w:val="none" w:color="000000"/>
+          <w:u w:color="000000"/>
         </w:rPr>
       </w:pPr>
-      <w:r>
-        <w:rPr/>
-      </w:r>
     </w:p>
     <w:sectPr>
-      <w:type w:val="nextPage"/>
-      <w:pgSz w:orient="landscape" w:w="15840" w:h="12240"/>
-      <w:pgMar w:left="720" w:right="720" w:header="0" w:top="720" w:footer="0" w:bottom="720" w:gutter="0"/>
-      <w:pgNumType w:fmt="decimal"/>
-      <w:formProt w:val="false"/>
-      <w:textDirection w:val="lrTb"/>
-      <w:docGrid w:type="default" w:linePitch="360" w:charSpace="4294965247"/>
+      <w:pgSz w:w="15840" w:h="12240" w:orient="landscape"/>
+      <w:pgMar w:top="720" w:right="720" w:bottom="720" w:left="720" w:header="0" w:footer="0" w:gutter="0"/>
+      <w:cols w:space="720"/>
+      <w:formProt w:val="0"/>
+      <w:docGrid w:linePitch="360" w:charSpace="-2049"/>
     </w:sectPr>
   </w:body>
 </w:document>
 </file>
 
 <file path=word/styles.xml><?xml version="1.0" encoding="utf-8"?>
-<w:styles xmlns:w="http://schemas.openxmlformats.org/wordprocessingml/2006/main" xmlns:w14="http://schemas.microsoft.com/office/word/2010/wordml" xmlns:mc="http://schemas.openxmlformats.org/markup-compatibility/2006" mc:Ignorable="w14">
+<w:styles xmlns:mc="http://schemas.openxmlformats.org/markup-compatibility/2006" xmlns:r="http://schemas.openxmlformats.org/officeDocument/2006/relationships" xmlns:w="http://schemas.openxmlformats.org/wordprocessingml/2006/main" xmlns:w14="http://schemas.microsoft.com/office/word/2010/wordml" xmlns:w15="http://schemas.microsoft.com/office/word/2012/wordml" xmlns:w16cid="http://schemas.microsoft.com/office/word/2016/wordml/cid" xmlns:w16se="http://schemas.microsoft.com/office/word/2015/wordml/symex" mc:Ignorable="w14 w15 w16se w16cid">
   <w:docDefaults>
     <w:rPrDefault>
       <w:rPr>
-        <w:rFonts w:ascii="Calibri" w:hAnsi="Calibri" w:eastAsia="Calibri" w:cs="" w:asciiTheme="minorHAnsi" w:cstheme="minorBidi" w:eastAsiaTheme="minorHAnsi" w:hAnsiTheme="minorHAnsi"/>
+        <w:rFonts w:asciiTheme="minorHAnsi" w:eastAsiaTheme="minorHAnsi" w:hAnsiTheme="minorHAnsi" w:cstheme="minorBidi"/>
         <w:sz w:val="22"/>
         <w:szCs w:val="22"/>
         <w:lang w:val="es-VE" w:eastAsia="en-US" w:bidi="ar-SA"/>
       </w:rPr>
     </w:rPrDefault>
-    <w:pPrDefault>
-      <w:pPr/>
-    </w:pPrDefault>
+    <w:pPrDefault/>
   </w:docDefaults>
-  <w:latentStyles w:defLockedState="0" w:defUIPriority="99" w:defSemiHidden="1" w:defUnhideWhenUsed="1" w:defQFormat="0" w:count="267">
-    <w:lsdException w:name="Normal" w:uiPriority="0" w:semiHidden="0" w:unhideWhenUsed="0" w:qFormat="1"/>
-    <w:lsdException w:name="heading 1" w:uiPriority="9" w:semiHidden="0" w:unhideWhenUsed="0" w:qFormat="1"/>
-    <w:lsdException w:name="heading 2" w:uiPriority="9" w:qFormat="1"/>
-    <w:lsdException w:name="heading 3" w:uiPriority="9" w:qFormat="1"/>
-    <w:lsdException w:name="heading 4" w:uiPriority="9" w:qFormat="1"/>
-    <w:lsdException w:name="heading 5" w:uiPriority="9" w:qFormat="1"/>
-    <w:lsdException w:name="heading 6" w:uiPriority="9" w:qFormat="1"/>
-    <w:lsdException w:name="heading 7" w:uiPriority="9" w:qFormat="1"/>
-    <w:lsdException w:name="heading 8" w:uiPriority="9" w:qFormat="1"/>
-    <w:lsdException w:name="heading 9" w:uiPriority="9" w:qFormat="1"/>
-    <w:lsdException w:name="toc 1" w:uiPriority="39"/>
-    <w:lsdException w:name="toc 2" w:uiPriority="39"/>
-    <w:lsdException w:name="toc 3" w:uiPriority="39"/>
-    <w:lsdException w:name="toc 4" w:uiPriority="39"/>
-    <w:lsdException w:name="toc 5" w:uiPriority="39"/>
-    <w:lsdException w:name="toc 6" w:uiPriority="39"/>
-    <w:lsdException w:name="toc 7" w:uiPriority="39"/>
-    <w:lsdException w:name="toc 8" w:uiPriority="39"/>
-    <w:lsdException w:name="toc 9" w:uiPriority="39"/>
-    <w:lsdException w:name="caption" w:uiPriority="35" w:qFormat="1"/>
-    <w:lsdException w:name="Title" w:uiPriority="10" w:semiHidden="0" w:unhideWhenUsed="0" w:qFormat="1"/>
-    <w:lsdException w:name="Default Paragraph Font" w:uiPriority="1"/>
-    <w:lsdException w:name="Subtitle" w:uiPriority="11" w:semiHidden="0" w:unhideWhenUsed="0" w:qFormat="1"/>
-    <w:lsdException w:name="Strong" w:uiPriority="22" w:semiHidden="0" w:unhideWhenUsed="0" w:qFormat="1"/>
-    <w:lsdException w:name="Emphasis" w:uiPriority="20" w:semiHidden="0" w:unhideWhenUsed="0" w:qFormat="1"/>
-    <w:lsdException w:name="Table Grid" w:uiPriority="59" w:semiHidden="0" w:unhideWhenUsed="0"/>
-    <w:lsdException w:name="Placeholder Text" w:unhideWhenUsed="0"/>
-    <w:lsdException w:name="No Spacing" w:uiPriority="1" w:semiHidden="0" w:unhideWhenUsed="0" w:qFormat="1"/>
-    <w:lsdException w:name="Light Shading" w:uiPriority="60" w:semiHidden="0" w:unhideWhenUsed="0"/>
-    <w:lsdException w:name="Light List" w:uiPriority="61" w:semiHidden="0" w:unhideWhenUsed="0"/>
-    <w:lsdException w:name="Light Grid" w:uiPriority="62" w:semiHidden="0" w:unhideWhenUsed="0"/>
-    <w:lsdException w:name="Medium Shading 1" w:uiPriority="63" w:semiHidden="0" w:unhideWhenUsed="0"/>
-    <w:lsdException w:name="Medium Shading 2" w:uiPriority="64" w:semiHidden="0" w:unhideWhenUsed="0"/>
-    <w:lsdException w:name="Medium List 1" w:uiPriority="65" w:semiHidden="0" w:unhideWhenUsed="0"/>
-    <w:lsdException w:name="Medium List 2" w:uiPriority="66" w:semiHidden="0" w:unhideWhenUsed="0"/>
-    <w:lsdException w:name="Medium Grid 1" w:uiPriority="67" w:semiHidden="0" w:unhideWhenUsed="0"/>
-    <w:lsdException w:name="Medium Grid 2" w:uiPriority="68" w:semiHidden="0" w:unhideWhenUsed="0"/>
-    <w:lsdException w:name="Medium Grid 3" w:uiPriority="69" w:semiHidden="0" w:unhideWhenUsed="0"/>
-    <w:lsdException w:name="Dark List" w:uiPriority="70" w:semiHidden="0" w:unhideWhenUsed="0"/>
-    <w:lsdException w:name="Colorful Shading" w:uiPriority="71" w:semiHidden="0" w:unhideWhenUsed="0"/>
-    <w:lsdException w:name="Colorful List" w:uiPriority="72" w:semiHidden="0" w:unhideWhenUsed="0"/>
-    <w:lsdException w:name="Colorful Grid" w:uiPriority="73" w:semiHidden="0" w:unhideWhenUsed="0"/>
-    <w:lsdException w:name="Light Shading Accent 1" w:uiPriority="60" w:semiHidden="0" w:unhideWhenUsed="0"/>
-    <w:lsdException w:name="Light List Accent 1" w:uiPriority="61" w:semiHidden="0" w:unhideWhenUsed="0"/>
-    <w:lsdException w:name="Light Grid Accent 1" w:uiPriority="62" w:semiHidden="0" w:unhideWhenUsed="0"/>
-    <w:lsdException w:name="Medium Shading 1 Accent 1" w:uiPriority="63" w:semiHidden="0" w:unhideWhenUsed="0"/>
-    <w:lsdException w:name="Medium Shading 2 Accent 1" w:uiPriority="64" w:semiHidden="0" w:unhideWhenUsed="0"/>
-    <w:lsdException w:name="Medium List 1 Accent 1" w:uiPriority="65" w:semiHidden="0" w:unhideWhenUsed="0"/>
-    <w:lsdException w:name="Revision" w:unhideWhenUsed="0"/>
-    <w:lsdException w:name="List Paragraph" w:uiPriority="34" w:semiHidden="0" w:unhideWhenUsed="0" w:qFormat="1"/>
-    <w:lsdException w:name="Quote" w:uiPriority="29" w:semiHidden="0" w:unhideWhenUsed="0" w:qFormat="1"/>
-    <w:lsdException w:name="Intense Quote" w:uiPriority="30" w:semiHidden="0" w:unhideWhenUsed="0" w:qFormat="1"/>
-    <w:lsdException w:name="Medium List 2 Accent 1" w:uiPriority="66" w:semiHidden="0" w:unhideWhenUsed="0"/>
-    <w:lsdException w:name="Medium Grid 1 Accent 1" w:uiPriority="67" w:semiHidden="0" w:unhideWhenUsed="0"/>
-    <w:lsdException w:name="Medium Grid 2 Accent 1" w:uiPriority="68" w:semiHidden="0" w:unhideWhenUsed="0"/>
-    <w:lsdException w:name="Medium Grid 3 Accent 1" w:uiPriority="69" w:semiHidden="0" w:unhideWhenUsed="0"/>
-    <w:lsdException w:name="Dark List Accent 1" w:uiPriority="70" w:semiHidden="0" w:unhideWhenUsed="0"/>
-    <w:lsdException w:name="Colorful Shading Accent 1" w:uiPriority="71" w:semiHidden="0" w:unhideWhenUsed="0"/>
-    <w:lsdException w:name="Colorful List Accent 1" w:uiPriority="72" w:semiHidden="0" w:unhideWhenUsed="0"/>
-    <w:lsdException w:name="Colorful Grid Accent 1" w:uiPriority="73" w:semiHidden="0" w:unhideWhenUsed="0"/>
-    <w:lsdException w:name="Light Shading Accent 2" w:uiPriority="60" w:semiHidden="0" w:unhideWhenUsed="0"/>
-    <w:lsdException w:name="Light List Accent 2" w:uiPriority="61" w:semiHidden="0" w:unhideWhenUsed="0"/>
-    <w:lsdException w:name="Light Grid Accent 2" w:uiPriority="62" w:semiHidden="0" w:unhideWhenUsed="0"/>
-    <w:lsdException w:name="Medium Shading 1 Accent 2" w:uiPriority="63" w:semiHidden="0" w:unhideWhenUsed="0"/>
-    <w:lsdException w:name="Medium Shading 2 Accent 2" w:uiPriority="64" w:semiHidden="0" w:unhideWhenUsed="0"/>
-    <w:lsdException w:name="Medium List 1 Accent 2" w:uiPriority="65" w:semiHidden="0" w:unhideWhenUsed="0"/>
-    <w:lsdException w:name="Medium List 2 Accent 2" w:uiPriority="66" w:semiHidden="0" w:unhideWhenUsed="0"/>
-    <w:lsdException w:name="Medium Grid 1 Accent 2" w:uiPriority="67" w:semiHidden="0" w:unhideWhenUsed="0"/>
-    <w:lsdException w:name="Medium Grid 2 Accent 2" w:uiPriority="68" w:semiHidden="0" w:unhideWhenUsed="0"/>
-    <w:lsdException w:name="Medium Grid 3 Accent 2" w:uiPriority="69" w:semiHidden="0" w:unhideWhenUsed="0"/>
-    <w:lsdException w:name="Dark List Accent 2" w:uiPriority="70" w:semiHidden="0" w:unhideWhenUsed="0"/>
-    <w:lsdException w:name="Colorful Shading Accent 2" w:uiPriority="71" w:semiHidden="0" w:unhideWhenUsed="0"/>
-    <w:lsdException w:name="Colorful List Accent 2" w:uiPriority="72" w:semiHidden="0" w:unhideWhenUsed="0"/>
-    <w:lsdException w:name="Colorful Grid Accent 2" w:uiPriority="73" w:semiHidden="0" w:unhideWhenUsed="0"/>
-    <w:lsdException w:name="Light Shading Accent 3" w:uiPriority="60" w:semiHidden="0" w:unhideWhenUsed="0"/>
-    <w:lsdException w:name="Light List Accent 3" w:uiPriority="61" w:semiHidden="0" w:unhideWhenUsed="0"/>
-    <w:lsdException w:name="Light Grid Accent 3" w:uiPriority="62" w:semiHidden="0" w:unhideWhenUsed="0"/>
-    <w:lsdException w:name="Medium Shading 1 Accent 3" w:uiPriority="63" w:semiHidden="0" w:unhideWhenUsed="0"/>
-    <w:lsdException w:name="Medium Shading 2 Accent 3" w:uiPriority="64" w:semiHidden="0" w:unhideWhenUsed="0"/>
-    <w:lsdException w:name="Medium List 1 Accent 3" w:uiPriority="65" w:semiHidden="0" w:unhideWhenUsed="0"/>
-    <w:lsdException w:name="Medium List 2 Accent 3" w:uiPriority="66" w:semiHidden="0" w:unhideWhenUsed="0"/>
-    <w:lsdException w:name="Medium Grid 1 Accent 3" w:uiPriority="67" w:semiHidden="0" w:unhideWhenUsed="0"/>
-    <w:lsdException w:name="Medium Grid 2 Accent 3" w:uiPriority="68" w:semiHidden="0" w:unhideWhenUsed="0"/>
-    <w:lsdException w:name="Medium Grid 3 Accent 3" w:uiPriority="69" w:semiHidden="0" w:unhideWhenUsed="0"/>
-    <w:lsdException w:name="Dark List Accent 3" w:uiPriority="70" w:semiHidden="0" w:unhideWhenUsed="0"/>
-    <w:lsdException w:name="Colorful Shading Accent 3" w:uiPriority="71" w:semiHidden="0" w:unhideWhenUsed="0"/>
-    <w:lsdException w:name="Colorful List Accent 3" w:uiPriority="72" w:semiHidden="0" w:unhideWhenUsed="0"/>
-    <w:lsdException w:name="Colorful Grid Accent 3" w:uiPriority="73" w:semiHidden="0" w:unhideWhenUsed="0"/>
-    <w:lsdException w:name="Light Shading Accent 4" w:uiPriority="60" w:semiHidden="0" w:unhideWhenUsed="0"/>
-    <w:lsdException w:name="Light List Accent 4" w:uiPriority="61" w:semiHidden="0" w:unhideWhenUsed="0"/>
-    <w:lsdException w:name="Light Grid Accent 4" w:uiPriority="62" w:semiHidden="0" w:unhideWhenUsed="0"/>
-    <w:lsdException w:name="Medium Shading 1 Accent 4" w:uiPriority="63" w:semiHidden="0" w:unhideWhenUsed="0"/>
-    <w:lsdException w:name="Medium Shading 2 Accent 4" w:uiPriority="64" w:semiHidden="0" w:unhideWhenUsed="0"/>
-    <w:lsdException w:name="Medium List 1 Accent 4" w:uiPriority="65" w:semiHidden="0" w:unhideWhenUsed="0"/>
-    <w:lsdException w:name="Medium List 2 Accent 4" w:uiPriority="66" w:semiHidden="0" w:unhideWhenUsed="0"/>
-    <w:lsdException w:name="Medium Grid 1 Accent 4" w:uiPriority="67" w:semiHidden="0" w:unhideWhenUsed="0"/>
-    <w:lsdException w:name="Medium Grid 2 Accent 4" w:uiPriority="68" w:semiHidden="0" w:unhideWhenUsed="0"/>
-    <w:lsdException w:name="Medium Grid 3 Accent 4" w:uiPriority="69" w:semiHidden="0" w:unhideWhenUsed="0"/>
-    <w:lsdException w:name="Dark List Accent 4" w:uiPriority="70" w:semiHidden="0" w:unhideWhenUsed="0"/>
-    <w:lsdException w:name="Colorful Shading Accent 4" w:uiPriority="71" w:semiHidden="0" w:unhideWhenUsed="0"/>
-    <w:lsdException w:name="Colorful List Accent 4" w:uiPriority="72" w:semiHidden="0" w:unhideWhenUsed="0"/>
-    <w:lsdException w:name="Colorful Grid Accent 4" w:uiPriority="73" w:semiHidden="0" w:unhideWhenUsed="0"/>
-    <w:lsdException w:name="Light Shading Accent 5" w:uiPriority="60" w:semiHidden="0" w:unhideWhenUsed="0"/>
-    <w:lsdException w:name="Light List Accent 5" w:uiPriority="61" w:semiHidden="0" w:unhideWhenUsed="0"/>
-    <w:lsdException w:name="Light Grid Accent 5" w:uiPriority="62" w:semiHidden="0" w:unhideWhenUsed="0"/>
-    <w:lsdException w:name="Medium Shading 1 Accent 5" w:uiPriority="63" w:semiHidden="0" w:unhideWhenUsed="0"/>
-    <w:lsdException w:name="Medium Shading 2 Accent 5" w:uiPriority="64" w:semiHidden="0" w:unhideWhenUsed="0"/>
-    <w:lsdException w:name="Medium List 1 Accent 5" w:uiPriority="65" w:semiHidden="0" w:unhideWhenUsed="0"/>
-    <w:lsdException w:name="Medium List 2 Accent 5" w:uiPriority="66" w:semiHidden="0" w:unhideWhenUsed="0"/>
-    <w:lsdException w:name="Medium Grid 1 Accent 5" w:uiPriority="67" w:semiHidden="0" w:unhideWhenUsed="0"/>
-    <w:lsdException w:name="Medium Grid 2 Accent 5" w:uiPriority="68" w:semiHidden="0" w:unhideWhenUsed="0"/>
-    <w:lsdException w:name="Medium Grid 3 Accent 5" w:uiPriority="69" w:semiHidden="0" w:unhideWhenUsed="0"/>
-    <w:lsdException w:name="Dark List Accent 5" w:uiPriority="70" w:semiHidden="0" w:unhideWhenUsed="0"/>
-    <w:lsdException w:name="Colorful Shading Accent 5" w:uiPriority="71" w:semiHidden="0" w:unhideWhenUsed="0"/>
-    <w:lsdException w:name="Colorful List Accent 5" w:uiPriority="72" w:semiHidden="0" w:unhideWhenUsed="0"/>
-    <w:lsdException w:name="Colorful Grid Accent 5" w:uiPriority="73" w:semiHidden="0" w:unhideWhenUsed="0"/>
-    <w:lsdException w:name="Light Shading Accent 6" w:uiPriority="60" w:semiHidden="0" w:unhideWhenUsed="0"/>
-    <w:lsdException w:name="Light List Accent 6" w:uiPriority="61" w:semiHidden="0" w:unhideWhenUsed="0"/>
-    <w:lsdException w:name="Light Grid Accent 6" w:uiPriority="62" w:semiHidden="0" w:unhideWhenUsed="0"/>
-    <w:lsdException w:name="Medium Shading 1 Accent 6" w:uiPriority="63" w:semiHidden="0" w:unhideWhenUsed="0"/>
-    <w:lsdException w:name="Medium Shading 2 Accent 6" w:uiPriority="64" w:semiHidden="0" w:unhideWhenUsed="0"/>
-    <w:lsdException w:name="Medium List 1 Accent 6" w:uiPriority="65" w:semiHidden="0" w:unhideWhenUsed="0"/>
-    <w:lsdException w:name="Medium List 2 Accent 6" w:uiPriority="66" w:semiHidden="0" w:unhideWhenUsed="0"/>
-    <w:lsdException w:name="Medium Grid 1 Accent 6" w:uiPriority="67" w:semiHidden="0" w:unhideWhenUsed="0"/>
-    <w:lsdException w:name="Medium Grid 2 Accent 6" w:uiPriority="68" w:semiHidden="0" w:unhideWhenUsed="0"/>
-    <w:lsdException w:name="Medium Grid 3 Accent 6" w:uiPriority="69" w:semiHidden="0" w:unhideWhenUsed="0"/>
-    <w:lsdException w:name="Dark List Accent 6" w:uiPriority="70" w:semiHidden="0" w:unhideWhenUsed="0"/>
-    <w:lsdException w:name="Colorful Shading Accent 6" w:uiPriority="71" w:semiHidden="0" w:unhideWhenUsed="0"/>
-    <w:lsdException w:name="Colorful List Accent 6" w:uiPriority="72" w:semiHidden="0" w:unhideWhenUsed="0"/>
-    <w:lsdException w:name="Colorful Grid Accent 6" w:uiPriority="73" w:semiHidden="0" w:unhideWhenUsed="0"/>
-    <w:lsdException w:name="Subtle Emphasis" w:uiPriority="19" w:semiHidden="0" w:unhideWhenUsed="0" w:qFormat="1"/>
-    <w:lsdException w:name="Intense Emphasis" w:uiPriority="21" w:semiHidden="0" w:unhideWhenUsed="0" w:qFormat="1"/>
-    <w:lsdException w:name="Subtle Reference" w:uiPriority="31" w:semiHidden="0" w:unhideWhenUsed="0" w:qFormat="1"/>
-    <w:lsdException w:name="Intense Reference" w:uiPriority="32" w:semiHidden="0" w:unhideWhenUsed="0" w:qFormat="1"/>
-    <w:lsdException w:name="Book Title" w:uiPriority="33" w:semiHidden="0" w:unhideWhenUsed="0" w:qFormat="1"/>
-    <w:lsdException w:name="Bibliography" w:uiPriority="37"/>
-    <w:lsdException w:name="TOC Heading" w:uiPriority="39" w:qFormat="1"/>
+  <w:latentStyles w:defLockedState="0" w:defUIPriority="99" w:defSemiHidden="0" w:defUnhideWhenUsed="0" w:defQFormat="0" w:count="375">
+    <w:lsdException w:name="Normal" w:uiPriority="0" w:qFormat="1"/>
+    <w:lsdException w:name="heading 1" w:uiPriority="9" w:qFormat="1"/>
+    <w:lsdException w:name="heading 2" w:semiHidden="1" w:uiPriority="9" w:unhideWhenUsed="1" w:qFormat="1"/>
+    <w:lsdException w:name="heading 3" w:semiHidden="1" w:uiPriority="9" w:unhideWhenUsed="1" w:qFormat="1"/>
+    <w:lsdException w:name="heading 4" w:semiHidden="1" w:uiPriority="9" w:unhideWhenUsed="1" w:qFormat="1"/>
+    <w:lsdException w:name="heading 5" w:semiHidden="1" w:uiPriority="9" w:unhideWhenUsed="1" w:qFormat="1"/>
+    <w:lsdException w:name="heading 6" w:semiHidden="1" w:uiPriority="9" w:unhideWhenUsed="1" w:qFormat="1"/>
+    <w:lsdException w:name="heading 7" w:semiHidden="1" w:uiPriority="9" w:unhideWhenUsed="1" w:qFormat="1"/>
+    <w:lsdException w:name="heading 8" w:semiHidden="1" w:uiPriority="9" w:unhideWhenUsed="1" w:qFormat="1"/>
+    <w:lsdException w:name="heading 9" w:semiHidden="1" w:uiPriority="9" w:unhideWhenUsed="1" w:qFormat="1"/>
+    <w:lsdException w:name="index 1" w:semiHidden="1" w:unhideWhenUsed="1"/>
+    <w:lsdException w:name="index 2" w:semiHidden="1" w:unhideWhenUsed="1"/>
+    <w:lsdException w:name="index 3" w:semiHidden="1" w:unhideWhenUsed="1"/>
+    <w:lsdException w:name="index 4" w:semiHidden="1" w:unhideWhenUsed="1"/>
+    <w:lsdException w:name="index 5" w:semiHidden="1" w:unhideWhenUsed="1"/>
+    <w:lsdException w:name="index 6" w:semiHidden="1" w:unhideWhenUsed="1"/>
+    <w:lsdException w:name="index 7" w:semiHidden="1" w:unhideWhenUsed="1"/>
+    <w:lsdException w:name="index 8" w:semiHidden="1" w:unhideWhenUsed="1"/>
+    <w:lsdException w:name="index 9" w:semiHidden="1" w:unhideWhenUsed="1"/>
+    <w:lsdException w:name="toc 1" w:semiHidden="1" w:uiPriority="39" w:unhideWhenUsed="1"/>
+    <w:lsdException w:name="toc 2" w:semiHidden="1" w:uiPriority="39" w:unhideWhenUsed="1"/>
+    <w:lsdException w:name="toc 3" w:semiHidden="1" w:uiPriority="39" w:unhideWhenUsed="1"/>
+    <w:lsdException w:name="toc 4" w:semiHidden="1" w:uiPriority="39" w:unhideWhenUsed="1"/>
+    <w:lsdException w:name="toc 5" w:semiHidden="1" w:uiPriority="39" w:unhideWhenUsed="1"/>
+    <w:lsdException w:name="toc 6" w:semiHidden="1" w:uiPriority="39" w:unhideWhenUsed="1"/>
+    <w:lsdException w:name="toc 7" w:semiHidden="1" w:uiPriority="39" w:unhideWhenUsed="1"/>
+    <w:lsdException w:name="toc 8" w:semiHidden="1" w:uiPriority="39" w:unhideWhenUsed="1"/>
+    <w:lsdException w:name="toc 9" w:semiHidden="1" w:uiPriority="39" w:unhideWhenUsed="1"/>
+    <w:lsdException w:name="Normal Indent" w:semiHidden="1" w:unhideWhenUsed="1"/>
+    <w:lsdException w:name="footnote text" w:semiHidden="1" w:unhideWhenUsed="1"/>
+    <w:lsdException w:name="annotation text" w:semiHidden="1" w:unhideWhenUsed="1"/>
+    <w:lsdException w:name="header" w:semiHidden="1" w:unhideWhenUsed="1"/>
+    <w:lsdException w:name="footer" w:semiHidden="1" w:unhideWhenUsed="1"/>
+    <w:lsdException w:name="index heading" w:semiHidden="1" w:unhideWhenUsed="1"/>
+    <w:lsdException w:name="caption" w:semiHidden="1" w:uiPriority="35" w:unhideWhenUsed="1" w:qFormat="1"/>
+    <w:lsdException w:name="table of figures" w:semiHidden="1" w:unhideWhenUsed="1"/>
+    <w:lsdException w:name="envelope address" w:semiHidden="1" w:unhideWhenUsed="1"/>
+    <w:lsdException w:name="envelope return" w:semiHidden="1" w:unhideWhenUsed="1"/>
+    <w:lsdException w:name="footnote reference" w:semiHidden="1" w:unhideWhenUsed="1"/>
+    <w:lsdException w:name="annotation reference" w:semiHidden="1" w:unhideWhenUsed="1"/>
+    <w:lsdException w:name="line number" w:semiHidden="1" w:unhideWhenUsed="1"/>
+    <w:lsdException w:name="page number" w:semiHidden="1" w:unhideWhenUsed="1"/>
+    <w:lsdException w:name="endnote reference" w:semiHidden="1" w:unhideWhenUsed="1"/>
+    <w:lsdException w:name="endnote text" w:semiHidden="1" w:unhideWhenUsed="1"/>
+    <w:lsdException w:name="table of authorities" w:semiHidden="1" w:unhideWhenUsed="1"/>
+    <w:lsdException w:name="macro" w:semiHidden="1" w:unhideWhenUsed="1"/>
+    <w:lsdException w:name="toa heading" w:semiHidden="1" w:unhideWhenUsed="1"/>
+    <w:lsdException w:name="List" w:semiHidden="1" w:unhideWhenUsed="1"/>
+    <w:lsdException w:name="List Bullet" w:semiHidden="1" w:unhideWhenUsed="1"/>
+    <w:lsdException w:name="List Number" w:semiHidden="1" w:unhideWhenUsed="1"/>
+    <w:lsdException w:name="List 2" w:semiHidden="1" w:unhideWhenUsed="1"/>
+    <w:lsdException w:name="List 3" w:semiHidden="1" w:unhideWhenUsed="1"/>
+    <w:lsdException w:name="List 4" w:semiHidden="1" w:unhideWhenUsed="1"/>
+    <w:lsdException w:name="List 5" w:semiHidden="1" w:unhideWhenUsed="1"/>
+    <w:lsdException w:name="List Bullet 2" w:semiHidden="1" w:unhideWhenUsed="1"/>
+    <w:lsdException w:name="List Bullet 3" w:semiHidden="1" w:unhideWhenUsed="1"/>
+    <w:lsdException w:name="List Bullet 4" w:semiHidden="1" w:unhideWhenUsed="1"/>
+    <w:lsdException w:name="List Bullet 5" w:semiHidden="1" w:unhideWhenUsed="1"/>
+    <w:lsdException w:name="List Number 2" w:semiHidden="1" w:unhideWhenUsed="1"/>
+    <w:lsdException w:name="List Number 3" w:semiHidden="1" w:unhideWhenUsed="1"/>
+    <w:lsdException w:name="List Number 4" w:semiHidden="1" w:unhideWhenUsed="1"/>
+    <w:lsdException w:name="List Number 5" w:semiHidden="1" w:unhideWhenUsed="1"/>
+    <w:lsdException w:name="Title" w:uiPriority="10" w:qFormat="1"/>
+    <w:lsdException w:name="Closing" w:semiHidden="1" w:unhideWhenUsed="1"/>
+    <w:lsdException w:name="Signature" w:semiHidden="1" w:unhideWhenUsed="1"/>
+    <w:lsdException w:name="Default Paragraph Font" w:semiHidden="1" w:uiPriority="1" w:unhideWhenUsed="1"/>
+    <w:lsdException w:name="Body Text" w:semiHidden="1" w:unhideWhenUsed="1"/>
+    <w:lsdException w:name="Body Text Indent" w:semiHidden="1" w:unhideWhenUsed="1"/>
+    <w:lsdException w:name="List Continue" w:semiHidden="1" w:unhideWhenUsed="1"/>
+    <w:lsdException w:name="List Continue 2" w:semiHidden="1" w:unhideWhenUsed="1"/>
+    <w:lsdException w:name="List Continue 3" w:semiHidden="1" w:unhideWhenUsed="1"/>
+    <w:lsdException w:name="List Continue 4" w:semiHidden="1" w:unhideWhenUsed="1"/>
+    <w:lsdException w:name="List Continue 5" w:semiHidden="1" w:unhideWhenUsed="1"/>
+    <w:lsdException w:name="Message Header" w:semiHidden="1" w:unhideWhenUsed="1"/>
+    <w:lsdException w:name="Subtitle" w:uiPriority="11" w:qFormat="1"/>
+    <w:lsdException w:name="Salutation" w:semiHidden="1" w:unhideWhenUsed="1"/>
+    <w:lsdException w:name="Date" w:semiHidden="1" w:unhideWhenUsed="1"/>
+    <w:lsdException w:name="Body Text First Indent" w:semiHidden="1" w:unhideWhenUsed="1"/>
+    <w:lsdException w:name="Body Text First Indent 2" w:semiHidden="1" w:unhideWhenUsed="1"/>
+    <w:lsdException w:name="Note Heading" w:semiHidden="1" w:unhideWhenUsed="1"/>
+    <w:lsdException w:name="Body Text 2" w:semiHidden="1" w:unhideWhenUsed="1"/>
+    <w:lsdException w:name="Body Text 3" w:semiHidden="1" w:unhideWhenUsed="1"/>
+    <w:lsdException w:name="Body Text Indent 2" w:semiHidden="1" w:unhideWhenUsed="1"/>
+    <w:lsdException w:name="Body Text Indent 3" w:semiHidden="1" w:unhideWhenUsed="1"/>
+    <w:lsdException w:name="Block Text" w:semiHidden="1" w:unhideWhenUsed="1"/>
+    <w:lsdException w:name="Hyperlink" w:semiHidden="1" w:unhideWhenUsed="1"/>
+    <w:lsdException w:name="FollowedHyperlink" w:semiHidden="1" w:unhideWhenUsed="1"/>
+    <w:lsdException w:name="Strong" w:uiPriority="22" w:qFormat="1"/>
+    <w:lsdException w:name="Emphasis" w:uiPriority="20" w:qFormat="1"/>
+    <w:lsdException w:name="Document Map" w:semiHidden="1" w:unhideWhenUsed="1"/>
+    <w:lsdException w:name="Plain Text" w:semiHidden="1" w:unhideWhenUsed="1"/>
+    <w:lsdException w:name="E-mail Signature" w:semiHidden="1" w:unhideWhenUsed="1"/>
+    <w:lsdException w:name="HTML Top of Form" w:semiHidden="1" w:unhideWhenUsed="1"/>
+    <w:lsdException w:name="HTML Bottom of Form" w:semiHidden="1" w:unhideWhenUsed="1"/>
+    <w:lsdException w:name="Normal (Web)" w:semiHidden="1" w:unhideWhenUsed="1"/>
+    <w:lsdException w:name="HTML Acronym" w:semiHidden="1" w:unhideWhenUsed="1"/>
+    <w:lsdException w:name="HTML Address" w:semiHidden="1" w:unhideWhenUsed="1"/>
+    <w:lsdException w:name="HTML Cite" w:semiHidden="1" w:unhideWhenUsed="1"/>
+    <w:lsdException w:name="HTML Code" w:semiHidden="1" w:unhideWhenUsed="1"/>
+    <w:lsdException w:name="HTML Definition" w:semiHidden="1" w:unhideWhenUsed="1"/>
+    <w:lsdException w:name="HTML Keyboard" w:semiHidden="1" w:unhideWhenUsed="1"/>
+    <w:lsdException w:name="HTML Preformatted" w:semiHidden="1" w:unhideWhenUsed="1"/>
+    <w:lsdException w:name="HTML Sample" w:semiHidden="1" w:unhideWhenUsed="1"/>
+    <w:lsdException w:name="HTML Typewriter" w:semiHidden="1" w:unhideWhenUsed="1"/>
+    <w:lsdException w:name="HTML Variable" w:semiHidden="1" w:unhideWhenUsed="1"/>
+    <w:lsdException w:name="Normal Table" w:semiHidden="1" w:unhideWhenUsed="1"/>
+    <w:lsdException w:name="annotation subject" w:semiHidden="1" w:unhideWhenUsed="1"/>
+    <w:lsdException w:name="No List" w:semiHidden="1" w:unhideWhenUsed="1"/>
+    <w:lsdException w:name="Outline List 1" w:semiHidden="1" w:unhideWhenUsed="1"/>
+    <w:lsdException w:name="Outline List 2" w:semiHidden="1" w:unhideWhenUsed="1"/>
+    <w:lsdException w:name="Outline List 3" w:semiHidden="1" w:unhideWhenUsed="1"/>
+    <w:lsdException w:name="Table Simple 1" w:semiHidden="1" w:unhideWhenUsed="1"/>
+    <w:lsdException w:name="Table Simple 2" w:semiHidden="1" w:unhideWhenUsed="1"/>
+    <w:lsdException w:name="Table Simple 3" w:semiHidden="1" w:unhideWhenUsed="1"/>
+    <w:lsdException w:name="Table Classic 1" w:semiHidden="1" w:unhideWhenUsed="1"/>
+    <w:lsdException w:name="Table Classic 2" w:semiHidden="1" w:unhideWhenUsed="1"/>
+    <w:lsdException w:name="Table Classic 3" w:semiHidden="1" w:unhideWhenUsed="1"/>
+    <w:lsdException w:name="Table Classic 4" w:semiHidden="1" w:unhideWhenUsed="1"/>
+    <w:lsdException w:name="Table Colorful 1" w:semiHidden="1" w:unhideWhenUsed="1"/>
+    <w:lsdException w:name="Table Colorful 2" w:semiHidden="1" w:unhideWhenUsed="1"/>
+    <w:lsdException w:name="Table Colorful 3" w:semiHidden="1" w:unhideWhenUsed="1"/>
+    <w:lsdException w:name="Table Columns 1" w:semiHidden="1" w:unhideWhenUsed="1"/>
+    <w:lsdException w:name="Table Columns 2" w:semiHidden="1" w:unhideWhenUsed="1"/>
+    <w:lsdException w:name="Table Columns 3" w:semiHidden="1" w:unhideWhenUsed="1"/>
+    <w:lsdException w:name="Table Columns 4" w:semiHidden="1" w:unhideWhenUsed="1"/>
+    <w:lsdException w:name="Table Columns 5" w:semiHidden="1" w:unhideWhenUsed="1"/>
+    <w:lsdException w:name="Table Grid 1" w:semiHidden="1" w:unhideWhenUsed="1"/>
+    <w:lsdException w:name="Table Grid 2" w:semiHidden="1" w:unhideWhenUsed="1"/>
+    <w:lsdException w:name="Table Grid 3" w:semiHidden="1" w:unhideWhenUsed="1"/>
+    <w:lsdException w:name="Table Grid 4" w:semiHidden="1" w:unhideWhenUsed="1"/>
+    <w:lsdException w:name="Table Grid 5" w:semiHidden="1" w:unhideWhenUsed="1"/>
+    <w:lsdException w:name="Table Grid 6" w:semiHidden="1" w:unhideWhenUsed="1"/>
+    <w:lsdException w:name="Table Grid 7" w:semiHidden="1" w:unhideWhenUsed="1"/>
+    <w:lsdException w:name="Table Grid 8" w:semiHidden="1" w:unhideWhenUsed="1"/>
+    <w:lsdException w:name="Table List 1" w:semiHidden="1" w:unhideWhenUsed="1"/>
+    <w:lsdException w:name="Table List 2" w:semiHidden="1" w:unhideWhenUsed="1"/>
+    <w:lsdException w:name="Table List 3" w:semiHidden="1" w:unhideWhenUsed="1"/>
+    <w:lsdException w:name="Table List 4" w:semiHidden="1" w:unhideWhenUsed="1"/>
+    <w:lsdException w:name="Table List 5" w:semiHidden="1" w:unhideWhenUsed="1"/>
+    <w:lsdException w:name="Table List 6" w:semiHidden="1" w:unhideWhenUsed="1"/>
+    <w:lsdException w:name="Table List 7" w:semiHidden="1" w:unhideWhenUsed="1"/>
+    <w:lsdException w:name="Table List 8" w:semiHidden="1" w:unhideWhenUsed="1"/>
+    <w:lsdException w:name="Table 3D effects 1" w:semiHidden="1" w:unhideWhenUsed="1"/>
+    <w:lsdException w:name="Table 3D effects 2" w:semiHidden="1" w:unhideWhenUsed="1"/>
+    <w:lsdException w:name="Table 3D effects 3" w:semiHidden="1" w:unhideWhenUsed="1"/>
+    <w:lsdException w:name="Table Contemporary" w:semiHidden="1" w:unhideWhenUsed="1"/>
+    <w:lsdException w:name="Table Elegant" w:semiHidden="1" w:unhideWhenUsed="1"/>
+    <w:lsdException w:name="Table Professional" w:semiHidden="1" w:unhideWhenUsed="1"/>
+    <w:lsdException w:name="Table Subtle 1" w:semiHidden="1" w:unhideWhenUsed="1"/>
+    <w:lsdException w:name="Table Subtle 2" w:semiHidden="1" w:unhideWhenUsed="1"/>
+    <w:lsdException w:name="Table Web 1" w:semiHidden="1" w:unhideWhenUsed="1"/>
+    <w:lsdException w:name="Table Web 2" w:semiHidden="1" w:unhideWhenUsed="1"/>
+    <w:lsdException w:name="Table Web 3" w:semiHidden="1" w:unhideWhenUsed="1"/>
+    <w:lsdException w:name="Balloon Text" w:semiHidden="1" w:unhideWhenUsed="1"/>
+    <w:lsdException w:name="Table Grid" w:semiHidden="1" w:uiPriority="59" w:unhideWhenUsed="1"/>
+    <w:lsdException w:name="Table Theme" w:semiHidden="1" w:unhideWhenUsed="1"/>
+    <w:lsdException w:name="Placeholder Text" w:semiHidden="1"/>
+    <w:lsdException w:name="No Spacing" w:uiPriority="1" w:qFormat="1"/>
+    <w:lsdException w:name="Light Shading" w:uiPriority="60"/>
+    <w:lsdException w:name="Light List" w:uiPriority="61"/>
+    <w:lsdException w:name="Light Grid" w:uiPriority="62"/>
+    <w:lsdException w:name="Medium Shading 1" w:uiPriority="63"/>
+    <w:lsdException w:name="Medium Shading 2" w:uiPriority="64"/>
+    <w:lsdException w:name="Medium List 1" w:uiPriority="65"/>
+    <w:lsdException w:name="Medium List 2" w:uiPriority="66"/>
+    <w:lsdException w:name="Medium Grid 1" w:uiPriority="67"/>
+    <w:lsdException w:name="Medium Grid 2" w:uiPriority="68"/>
+    <w:lsdException w:name="Medium Grid 3" w:uiPriority="69"/>
+    <w:lsdException w:name="Dark List" w:uiPriority="70"/>
+    <w:lsdException w:name="Colorful Shading" w:uiPriority="71"/>
+    <w:lsdException w:name="Colorful List" w:uiPriority="72"/>
+    <w:lsdException w:name="Colorful Grid" w:uiPriority="73"/>
+    <w:lsdException w:name="Light Shading Accent 1" w:uiPriority="60"/>
+    <w:lsdException w:name="Light List Accent 1" w:uiPriority="61"/>
+    <w:lsdException w:name="Light Grid Accent 1" w:uiPriority="62"/>
+    <w:lsdException w:name="Medium Shading 1 Accent 1" w:uiPriority="63"/>
+    <w:lsdException w:name="Medium Shading 2 Accent 1" w:uiPriority="64"/>
+    <w:lsdException w:name="Medium List 1 Accent 1" w:uiPriority="65"/>
+    <w:lsdException w:name="Revision" w:semiHidden="1"/>
+    <w:lsdException w:name="List Paragraph" w:uiPriority="34" w:qFormat="1"/>
+    <w:lsdException w:name="Quote" w:uiPriority="29" w:qFormat="1"/>
+    <w:lsdException w:name="Intense Quote" w:uiPriority="30" w:qFormat="1"/>
+    <w:lsdException w:name="Medium List 2 Accent 1" w:uiPriority="66"/>
+    <w:lsdException w:name="Medium Grid 1 Accent 1" w:uiPriority="67"/>
+    <w:lsdException w:name="Medium Grid 2 Accent 1" w:uiPriority="68"/>
+    <w:lsdException w:name="Medium Grid 3 Accent 1" w:uiPriority="69"/>
+    <w:lsdException w:name="Dark List Accent 1" w:uiPriority="70"/>
+    <w:lsdException w:name="Colorful Shading Accent 1" w:uiPriority="71"/>
+    <w:lsdException w:name="Colorful List Accent 1" w:uiPriority="72"/>
+    <w:lsdException w:name="Colorful Grid Accent 1" w:uiPriority="73"/>
+    <w:lsdException w:name="Light Shading Accent 2" w:uiPriority="60"/>
+    <w:lsdException w:name="Light List Accent 2" w:uiPriority="61"/>
+    <w:lsdException w:name="Light Grid Accent 2" w:uiPriority="62"/>
+    <w:lsdException w:name="Medium Shading 1 Accent 2" w:uiPriority="63"/>
+    <w:lsdException w:name="Medium Shading 2 Accent 2" w:uiPriority="64"/>
+    <w:lsdException w:name="Medium List 1 Accent 2" w:uiPriority="65"/>
+    <w:lsdException w:name="Medium List 2 Accent 2" w:uiPriority="66"/>
+    <w:lsdException w:name="Medium Grid 1 Accent 2" w:uiPriority="67"/>
+    <w:lsdException w:name="Medium Grid 2 Accent 2" w:uiPriority="68"/>
+    <w:lsdException w:name="Medium Grid 3 Accent 2" w:uiPriority="69"/>
+    <w:lsdException w:name="Dark List Accent 2" w:uiPriority="70"/>
+    <w:lsdException w:name="Colorful Shading Accent 2" w:uiPriority="71"/>
+    <w:lsdException w:name="Colorful List Accent 2" w:uiPriority="72"/>
+    <w:lsdException w:name="Colorful Grid Accent 2" w:uiPriority="73"/>
+    <w:lsdException w:name="Light Shading Accent 3" w:uiPriority="60"/>
+    <w:lsdException w:name="Light List Accent 3" w:uiPriority="61"/>
+    <w:lsdException w:name="Light Grid Accent 3" w:uiPriority="62"/>
+    <w:lsdException w:name="Medium Shading 1 Accent 3" w:uiPriority="63"/>
+    <w:lsdException w:name="Medium Shading 2 Accent 3" w:uiPriority="64"/>
+    <w:lsdException w:name="Medium List 1 Accent 3" w:uiPriority="65"/>
+    <w:lsdException w:name="Medium List 2 Accent 3" w:uiPriority="66"/>
+    <w:lsdException w:name="Medium Grid 1 Accent 3" w:uiPriority="67"/>
+    <w:lsdException w:name="Medium Grid 2 Accent 3" w:uiPriority="68"/>
+    <w:lsdException w:name="Medium Grid 3 Accent 3" w:uiPriority="69"/>
+    <w:lsdException w:name="Dark List Accent 3" w:uiPriority="70"/>
+    <w:lsdException w:name="Colorful Shading Accent 3" w:uiPriority="71"/>
+    <w:lsdException w:name="Colorful List Accent 3" w:uiPriority="72"/>
+    <w:lsdException w:name="Colorful Grid Accent 3" w:uiPriority="73"/>
+    <w:lsdException w:name="Light Shading Accent 4" w:uiPriority="60"/>
+    <w:lsdException w:name="Light List Accent 4" w:uiPriority="61"/>
+    <w:lsdException w:name="Light Grid Accent 4" w:uiPriority="62"/>
+    <w:lsdException w:name="Medium Shading 1 Accent 4" w:uiPriority="63"/>
+    <w:lsdException w:name="Medium Shading 2 Accent 4" w:uiPriority="64"/>
+    <w:lsdException w:name="Medium List 1 Accent 4" w:uiPriority="65"/>
+    <w:lsdException w:name="Medium List 2 Accent 4" w:uiPriority="66"/>
+    <w:lsdException w:name="Medium Grid 1 Accent 4" w:uiPriority="67"/>
+    <w:lsdException w:name="Medium Grid 2 Accent 4" w:uiPriority="68"/>
+    <w:lsdException w:name="Medium Grid 3 Accent 4" w:uiPriority="69"/>
+    <w:lsdException w:name="Dark List Accent 4" w:uiPriority="70"/>
+    <w:lsdException w:name="Colorful Shading Accent 4" w:uiPriority="71"/>
+    <w:lsdException w:name="Colorful List Accent 4" w:uiPriority="72"/>
+    <w:lsdException w:name="Colorful Grid Accent 4" w:uiPriority="73"/>
+    <w:lsdException w:name="Light Shading Accent 5" w:uiPriority="60"/>
+    <w:lsdException w:name="Light List Accent 5" w:uiPriority="61"/>
+    <w:lsdException w:name="Light Grid Accent 5" w:uiPriority="62"/>
+    <w:lsdException w:name="Medium Shading 1 Accent 5" w:uiPriority="63"/>
+    <w:lsdException w:name="Medium Shading 2 Accent 5" w:uiPriority="64"/>
+    <w:lsdException w:name="Medium List 1 Accent 5" w:uiPriority="65"/>
+    <w:lsdException w:name="Medium List 2 Accent 5" w:uiPriority="66"/>
+    <w:lsdException w:name="Medium Grid 1 Accent 5" w:uiPriority="67"/>
+    <w:lsdException w:name="Medium Grid 2 Accent 5" w:uiPriority="68"/>
+    <w:lsdException w:name="Medium Grid 3 Accent 5" w:uiPriority="69"/>
+    <w:lsdException w:name="Dark List Accent 5" w:uiPriority="70"/>
+    <w:lsdException w:name="Colorful Shading Accent 5" w:uiPriority="71"/>
+    <w:lsdException w:name="Colorful List Accent 5" w:uiPriority="72"/>
+    <w:lsdException w:name="Colorful Grid Accent 5" w:uiPriority="73"/>
+    <w:lsdException w:name="Light Shading Accent 6" w:uiPriority="60"/>
+    <w:lsdException w:name="Light List Accent 6" w:uiPriority="61"/>
+    <w:lsdException w:name="Light Grid Accent 6" w:uiPriority="62"/>
+    <w:lsdException w:name="Medium Shading 1 Accent 6" w:uiPriority="63"/>
+    <w:lsdException w:name="Medium Shading 2 Accent 6" w:uiPriority="64"/>
+    <w:lsdException w:name="Medium List 1 Accent 6" w:uiPriority="65"/>
+    <w:lsdException w:name="Medium List 2 Accent 6" w:uiPriority="66"/>
+    <w:lsdException w:name="Medium Grid 1 Accent 6" w:uiPriority="67"/>
+    <w:lsdException w:name="Medium Grid 2 Accent 6" w:uiPriority="68"/>
+    <w:lsdException w:name="Medium Grid 3 Accent 6" w:uiPriority="69"/>
+    <w:lsdException w:name="Dark List Accent 6" w:uiPriority="70"/>
+    <w:lsdException w:name="Colorful Shading Accent 6" w:uiPriority="71"/>
+    <w:lsdException w:name="Colorful List Accent 6" w:uiPriority="72"/>
+    <w:lsdException w:name="Colorful Grid Accent 6" w:uiPriority="73"/>
+    <w:lsdException w:name="Subtle Emphasis" w:uiPriority="19" w:qFormat="1"/>
+    <w:lsdException w:name="Intense Emphasis" w:uiPriority="21" w:qFormat="1"/>
+    <w:lsdException w:name="Subtle Reference" w:uiPriority="31" w:qFormat="1"/>
+    <w:lsdException w:name="Intense Reference" w:uiPriority="32" w:qFormat="1"/>
+    <w:lsdException w:name="Book Title" w:uiPriority="33" w:qFormat="1"/>
+    <w:lsdException w:name="Bibliography" w:semiHidden="1" w:uiPriority="37" w:unhideWhenUsed="1"/>
+    <w:lsdException w:name="TOC Heading" w:semiHidden="1" w:uiPriority="39" w:unhideWhenUsed="1" w:qFormat="1"/>
+    <w:lsdException w:name="Plain Table 1" w:uiPriority="41"/>
+    <w:lsdException w:name="Plain Table 2" w:uiPriority="42"/>
+    <w:lsdException w:name="Plain Table 3" w:uiPriority="43"/>
+    <w:lsdException w:name="Plain Table 4" w:uiPriority="44"/>
+    <w:lsdException w:name="Plain Table 5" w:uiPriority="45"/>
+    <w:lsdException w:name="Grid Table Light" w:uiPriority="40"/>
+    <w:lsdException w:name="Grid Table 1 Light" w:uiPriority="46"/>
+    <w:lsdException w:name="Grid Table 2" w:uiPriority="47"/>
+    <w:lsdException w:name="Grid Table 3" w:uiPriority="48"/>
+    <w:lsdException w:name="Grid Table 4" w:uiPriority="49"/>
+    <w:lsdException w:name="Grid Table 5 Dark" w:uiPriority="50"/>
+    <w:lsdException w:name="Grid Table 6 Colorful" w:uiPriority="51"/>
+    <w:lsdException w:name="Grid Table 7 Colorful" w:uiPriority="52"/>
+    <w:lsdException w:name="Grid Table 1 Light Accent 1" w:uiPriority="46"/>
+    <w:lsdException w:name="Grid Table 2 Accent 1" w:uiPriority="47"/>
+    <w:lsdException w:name="Grid Table 3 Accent 1" w:uiPriority="48"/>
+    <w:lsdException w:name="Grid Table 4 Accent 1" w:uiPriority="49"/>
+    <w:lsdException w:name="Grid Table 5 Dark Accent 1" w:uiPriority="50"/>
+    <w:lsdException w:name="Grid Table 6 Colorful Accent 1" w:uiPriority="51"/>
+    <w:lsdException w:name="Grid Table 7 Colorful Accent 1" w:uiPriority="52"/>
+    <w:lsdException w:name="Grid Table 1 Light Accent 2" w:uiPriority="46"/>
+    <w:lsdException w:name="Grid Table 2 Accent 2" w:uiPriority="47"/>
+    <w:lsdException w:name="Grid Table 3 Accent 2" w:uiPriority="48"/>
+    <w:lsdException w:name="Grid Table 4 Accent 2" w:uiPriority="49"/>
+    <w:lsdException w:name="Grid Table 5 Dark Accent 2" w:uiPriority="50"/>
+    <w:lsdException w:name="Grid Table 6 Colorful Accent 2" w:uiPriority="51"/>
+    <w:lsdException w:name="Grid Table 7 Colorful Accent 2" w:uiPriority="52"/>
+    <w:lsdException w:name="Grid Table 1 Light Accent 3" w:uiPriority="46"/>
+    <w:lsdException w:name="Grid Table 2 Accent 3" w:uiPriority="47"/>
+    <w:lsdException w:name="Grid Table 3 Accent 3" w:uiPriority="48"/>
+    <w:lsdException w:name="Grid Table 4 Accent 3" w:uiPriority="49"/>
+    <w:lsdException w:name="Grid Table 5 Dark Accent 3" w:uiPriority="50"/>
+    <w:lsdException w:name="Grid Table 6 Colorful Accent 3" w:uiPriority="51"/>
+    <w:lsdException w:name="Grid Table 7 Colorful Accent 3" w:uiPriority="52"/>
+    <w:lsdException w:name="Grid Table 1 Light Accent 4" w:uiPriority="46"/>
+    <w:lsdException w:name="Grid Table 2 Accent 4" w:uiPriority="47"/>
+    <w:lsdException w:name="Grid Table 3 Accent 4" w:uiPriority="48"/>
+    <w:lsdException w:name="Grid Table 4 Accent 4" w:uiPriority="49"/>
+    <w:lsdException w:name="Grid Table 5 Dark Accent 4" w:uiPriority="50"/>
+    <w:lsdException w:name="Grid Table 6 Colorful Accent 4" w:uiPriority="51"/>
+    <w:lsdException w:name="Grid Table 7 Colorful Accent 4" w:uiPriority="52"/>
+    <w:lsdException w:name="Grid Table 1 Light Accent 5" w:uiPriority="46"/>
+    <w:lsdException w:name="Grid Table 2 Accent 5" w:uiPriority="47"/>
+    <w:lsdException w:name="Grid Table 3 Accent 5" w:uiPriority="48"/>
+    <w:lsdException w:name="Grid Table 4 Accent 5" w:uiPriority="49"/>
+    <w:lsdException w:name="Grid Table 5 Dark Accent 5" w:uiPriority="50"/>
+    <w:lsdException w:name="Grid Table 6 Colorful Accent 5" w:uiPriority="51"/>
+    <w:lsdException w:name="Grid Table 7 Colorful Accent 5" w:uiPriority="52"/>
+    <w:lsdException w:name="Grid Table 1 Light Accent 6" w:uiPriority="46"/>
+    <w:lsdException w:name="Grid Table 2 Accent 6" w:uiPriority="47"/>
+    <w:lsdException w:name="Grid Table 3 Accent 6" w:uiPriority="48"/>
+    <w:lsdException w:name="Grid Table 4 Accent 6" w:uiPriority="49"/>
+    <w:lsdException w:name="Grid Table 5 Dark Accent 6" w:uiPriority="50"/>
+    <w:lsdException w:name="Grid Table 6 Colorful Accent 6" w:uiPriority="51"/>
+    <w:lsdException w:name="Grid Table 7 Colorful Accent 6" w:uiPriority="52"/>
+    <w:lsdException w:name="List Table 1 Light" w:uiPriority="46"/>
+    <w:lsdException w:name="List Table 2" w:uiPriority="47"/>
+    <w:lsdException w:name="List Table 3" w:uiPriority="48"/>
+    <w:lsdException w:name="List Table 4" w:uiPriority="49"/>
+    <w:lsdException w:name="List Table 5 Dark" w:uiPriority="50"/>
+    <w:lsdException w:name="List Table 6 Colorful" w:uiPriority="51"/>
+    <w:lsdException w:name="List Table 7 Colorful" w:uiPriority="52"/>
+    <w:lsdException w:name="List Table 1 Light Accent 1" w:uiPriority="46"/>
+    <w:lsdException w:name="List Table 2 Accent 1" w:uiPriority="47"/>
+    <w:lsdException w:name="List Table 3 Accent 1" w:uiPriority="48"/>
+    <w:lsdException w:name="List Table 4 Accent 1" w:uiPriority="49"/>
+    <w:lsdException w:name="List Table 5 Dark Accent 1" w:uiPriority="50"/>
+    <w:lsdException w:name="List Table 6 Colorful Accent 1" w:uiPriority="51"/>
+    <w:lsdException w:name="List Table 7 Colorful Accent 1" w:uiPriority="52"/>
+    <w:lsdException w:name="List Table 1 Light Accent 2" w:uiPriority="46"/>
+    <w:lsdException w:name="List Table 2 Accent 2" w:uiPriority="47"/>
+    <w:lsdException w:name="List Table 3 Accent 2" w:uiPriority="48"/>
+    <w:lsdException w:name="List Table 4 Accent 2" w:uiPriority="49"/>
+    <w:lsdException w:name="List Table 5 Dark Accent 2" w:uiPriority="50"/>
+    <w:lsdException w:name="List Table 6 Colorful Accent 2" w:uiPriority="51"/>
+    <w:lsdException w:name="List Table 7 Colorful Accent 2" w:uiPriority="52"/>
+    <w:lsdException w:name="List Table 1 Light Accent 3" w:uiPriority="46"/>
+    <w:lsdException w:name="List Table 2 Accent 3" w:uiPriority="47"/>
+    <w:lsdException w:name="List Table 3 Accent 3" w:uiPriority="48"/>
+    <w:lsdException w:name="List Table 4 Accent 3" w:uiPriority="49"/>
+    <w:lsdException w:name="List Table 5 Dark Accent 3" w:uiPriority="50"/>
+    <w:lsdException w:name="List Table 6 Colorful Accent 3" w:uiPriority="51"/>
+    <w:lsdException w:name="List Table 7 Colorful Accent 3" w:uiPriority="52"/>
+    <w:lsdException w:name="List Table 1 Light Accent 4" w:uiPriority="46"/>
+    <w:lsdException w:name="List Table 2 Accent 4" w:uiPriority="47"/>
+    <w:lsdException w:name="List Table 3 Accent 4" w:uiPriority="48"/>
+    <w:lsdException w:name="List Table 4 Accent 4" w:uiPriority="49"/>
+    <w:lsdException w:name="List Table 5 Dark Accent 4" w:uiPriority="50"/>
+    <w:lsdException w:name="List Table 6 Colorful Accent 4" w:uiPriority="51"/>
+    <w:lsdException w:name="List Table 7 Colorful Accent 4" w:uiPriority="52"/>
+    <w:lsdException w:name="List Table 1 Light Accent 5" w:uiPriority="46"/>
+    <w:lsdException w:name="List Table 2 Accent 5" w:uiPriority="47"/>
+    <w:lsdException w:name="List Table 3 Accent 5" w:uiPriority="48"/>
+    <w:lsdException w:name="List Table 4 Accent 5" w:uiPriority="49"/>
+    <w:lsdException w:name="List Table 5 Dark Accent 5" w:uiPriority="50"/>
+    <w:lsdException w:name="List Table 6 Colorful Accent 5" w:uiPriority="51"/>
+    <w:lsdException w:name="List Table 7 Colorful Accent 5" w:uiPriority="52"/>
+    <w:lsdException w:name="List Table 1 Light Accent 6" w:uiPriority="46"/>
+    <w:lsdException w:name="List Table 2 Accent 6" w:uiPriority="47"/>
+    <w:lsdException w:name="List Table 3 Accent 6" w:uiPriority="48"/>
+    <w:lsdException w:name="List Table 4 Accent 6" w:uiPriority="49"/>
+    <w:lsdException w:name="List Table 5 Dark Accent 6" w:uiPriority="50"/>
+    <w:lsdException w:name="List Table 6 Colorful Accent 6" w:uiPriority="51"/>
+    <w:lsdException w:name="List Table 7 Colorful Accent 6" w:uiPriority="52"/>
+    <w:lsdException w:name="Mention" w:semiHidden="1" w:unhideWhenUsed="1"/>
+    <w:lsdException w:name="Smart Hyperlink" w:semiHidden="1" w:unhideWhenUsed="1"/>
+    <w:lsdException w:name="Hashtag" w:semiHidden="1" w:unhideWhenUsed="1"/>
+    <w:lsdException w:name="Unresolved Mention" w:semiHidden="1" w:unhideWhenUsed="1"/>
   </w:latentStyles>
-  <w:style w:type="paragraph" w:styleId="Normal" w:default="1">
+  <w:style w:type="paragraph" w:default="1" w:styleId="Normal">
     <w:name w:val="Normal"/>
     <w:qFormat/>
-    <w:rsid w:val="002f7a19"/>
+    <w:rsid w:val="002F7A19"/>
     <w:pPr>
-      <w:widowControl/>
-      <w:bidi w:val="0"/>
-      <w:spacing w:lineRule="auto" w:line="276" w:before="0" w:after="200"/>
-      <w:jc w:val="left"/>
+      <w:spacing w:after="200" w:line="276" w:lineRule="auto"/>
     </w:pPr>
-    <w:rPr>
-      <w:rFonts w:ascii="Calibri" w:hAnsi="Calibri" w:eastAsia="Calibri" w:cs="" w:asciiTheme="minorHAnsi" w:cstheme="minorBidi" w:eastAsiaTheme="minorHAnsi" w:hAnsiTheme="minorHAnsi"/>
-      <w:color w:val="auto"/>
-      <w:sz w:val="22"/>
-      <w:szCs w:val="22"/>
-      <w:lang w:val="es-VE" w:eastAsia="en-US" w:bidi="ar-SA"/>
-    </w:rPr>
   </w:style>
-  <w:style w:type="character" w:styleId="DefaultParagraphFont" w:default="1">
+  <w:style w:type="character" w:default="1" w:styleId="Fuentedeprrafopredeter">
     <w:name w:val="Default Paragraph Font"/>
     <w:uiPriority w:val="1"/>
     <w:semiHidden/>
     <w:unhideWhenUsed/>
-    <w:qFormat/>
-    <w:rPr/>
   </w:style>
-  <w:style w:type="character" w:styleId="TextodegloboCar" w:customStyle="1">
+  <w:style w:type="table" w:default="1" w:styleId="Tablanormal">
+    <w:name w:val="Normal Table"/>
+    <w:uiPriority w:val="99"/>
+    <w:semiHidden/>
+    <w:unhideWhenUsed/>
+    <w:tblPr>
+      <w:tblInd w:w="0" w:type="dxa"/>
+      <w:tblCellMar>
+        <w:top w:w="0" w:type="dxa"/>
+        <w:left w:w="108" w:type="dxa"/>
+        <w:bottom w:w="0" w:type="dxa"/>
+        <w:right w:w="108" w:type="dxa"/>
+      </w:tblCellMar>
+    </w:tblPr>
+  </w:style>
+  <w:style w:type="numbering" w:default="1" w:styleId="Sinlista">
+    <w:name w:val="No List"/>
+    <w:uiPriority w:val="99"/>
+    <w:semiHidden/>
+    <w:unhideWhenUsed/>
+  </w:style>
+  <w:style w:type="character" w:customStyle="1" w:styleId="TextodegloboCar">
     <w:name w:val="Texto de globo Car"/>
-    <w:basedOn w:val="DefaultParagraphFont"/>
+    <w:basedOn w:val="Fuentedeprrafopredeter"/>
     <w:link w:val="Textodeglobo"/>
     <w:uiPriority w:val="99"/>
     <w:semiHidden/>
     <w:qFormat/>
-    <w:rsid w:val="00ec2b9c"/>
+    <w:rsid w:val="00EC2B9C"/>
     <w:rPr>
       <w:rFonts w:ascii="Tahoma" w:hAnsi="Tahoma" w:cs="Tahoma"/>
       <w:sz w:val="16"/>
       <w:szCs w:val="16"/>
     </w:rPr>
   </w:style>
-  <w:style w:type="paragraph" w:styleId="Heading">
+  <w:style w:type="paragraph" w:customStyle="1" w:styleId="Heading">
     <w:name w:val="Heading"/>
     <w:basedOn w:val="Normal"/>
-    <w:next w:val="TextBody"/>
+    <w:next w:val="Textoindependiente"/>
     <w:qFormat/>
     <w:pPr>
       <w:keepNext/>
       <w:spacing w:before="240" w:after="120"/>
     </w:pPr>
     <w:rPr>
-      <w:rFonts w:ascii="Liberation Sans" w:hAnsi="Liberation Sans" w:eastAsia="Noto Sans CJK SC Regular" w:cs="FreeSans"/>
+      <w:rFonts w:ascii="Liberation Sans" w:eastAsia="Noto Sans CJK SC Regular" w:hAnsi="Liberation Sans" w:cs="FreeSans"/>
       <w:sz w:val="28"/>
       <w:szCs w:val="28"/>
     </w:rPr>
   </w:style>
-  <w:style w:type="paragraph" w:styleId="TextBody">
+  <w:style w:type="paragraph" w:styleId="Textoindependiente">
     <w:name w:val="Body Text"/>
     <w:basedOn w:val="Normal"/>
     <w:pPr>
-      <w:spacing w:lineRule="auto" w:line="288" w:before="0" w:after="140"/>
+      <w:spacing w:after="140" w:line="288" w:lineRule="auto"/>
     </w:pPr>
-    <w:rPr/>
   </w:style>
-  <w:style w:type="paragraph" w:styleId="List">
+  <w:style w:type="paragraph" w:styleId="Lista">
     <w:name w:val="List"/>
-    <w:basedOn w:val="TextBody"/>
-    <w:pPr/>
+    <w:basedOn w:val="Textoindependiente"/>
     <w:rPr>
       <w:rFonts w:cs="FreeSans"/>
     </w:rPr>
   </w:style>
-  <w:style w:type="paragraph" w:styleId="Caption">
-    <w:name w:val="Caption"/>
+  <w:style w:type="paragraph" w:styleId="Descripcin">
+    <w:name w:val="caption"/>
     <w:basedOn w:val="Normal"/>
     <w:qFormat/>
     <w:pPr>
@@ -1505,7 +1556,7 @@
       <w:szCs w:val="24"/>
     </w:rPr>
   </w:style>
-  <w:style w:type="paragraph" w:styleId="Index">
+  <w:style w:type="paragraph" w:customStyle="1" w:styleId="Index">
     <w:name w:val="Index"/>
     <w:basedOn w:val="Normal"/>
     <w:qFormat/>
@@ -1516,7 +1567,7 @@
       <w:rFonts w:cs="FreeSans"/>
     </w:rPr>
   </w:style>
-  <w:style w:type="paragraph" w:styleId="BalloonText">
+  <w:style w:type="paragraph" w:styleId="Textodeglobo">
     <w:name w:val="Balloon Text"/>
     <w:basedOn w:val="Normal"/>
     <w:link w:val="TextodegloboCar"/>
@@ -1524,9 +1575,9 @@
     <w:semiHidden/>
     <w:unhideWhenUsed/>
     <w:qFormat/>
-    <w:rsid w:val="00ec2b9c"/>
+    <w:rsid w:val="00EC2B9C"/>
     <w:pPr>
-      <w:spacing w:lineRule="auto" w:line="240" w:before="0" w:after="0"/>
+      <w:spacing w:after="0" w:line="240" w:lineRule="auto"/>
     </w:pPr>
     <w:rPr>
       <w:rFonts w:ascii="Tahoma" w:hAnsi="Tahoma" w:cs="Tahoma"/>
@@ -1534,60 +1585,25 @@
       <w:szCs w:val="16"/>
     </w:rPr>
   </w:style>
-  <w:style w:type="paragraph" w:styleId="FrameContents">
+  <w:style w:type="paragraph" w:customStyle="1" w:styleId="FrameContents">
     <w:name w:val="Frame Contents"/>
     <w:basedOn w:val="Normal"/>
     <w:qFormat/>
-    <w:pPr/>
-    <w:rPr/>
-  </w:style>
-  <w:style w:type="numbering" w:styleId="NoList" w:default="1">
-    <w:name w:val="No List"/>
-    <w:uiPriority w:val="99"/>
-    <w:semiHidden/>
-    <w:unhideWhenUsed/>
-    <w:qFormat/>
-  </w:style>
-  <w:style w:type="table" w:default="1" w:styleId="Tablanormal">
-    <w:name w:val="Normal Table"/>
-    <w:uiPriority w:val="99"/>
-    <w:semiHidden/>
-    <w:unhideWhenUsed/>
-    <w:qFormat/>
-    <w:tblPr>
-      <w:tblInd w:w="0" w:type="dxa"/>
-      <w:tblCellMar>
-        <w:top w:w="0" w:type="dxa"/>
-        <w:left w:w="108" w:type="dxa"/>
-        <w:bottom w:w="0" w:type="dxa"/>
-        <w:right w:w="108" w:type="dxa"/>
-      </w:tblCellMar>
-    </w:tblPr>
   </w:style>
   <w:style w:type="table" w:styleId="Tablaconcuadrcula">
     <w:name w:val="Table Grid"/>
     <w:basedOn w:val="Tablanormal"/>
     <w:uiPriority w:val="59"/>
-    <w:rsid w:val="00f92346"/>
-    <w:pPr>
-      <w:spacing w:after="0" w:line="240" w:lineRule="auto"/>
-    </w:pPr>
+    <w:rsid w:val="00F92346"/>
     <w:tblPr>
-      <w:tblInd w:w="0" w:type="dxa"/>
       <w:tblBorders>
-        <w:top w:val="single" w:color="000000" w:themeColor="text1" w:sz="4" w:space="0"/>
-        <w:left w:val="single" w:color="000000" w:themeColor="text1" w:sz="4" w:space="0"/>
-        <w:bottom w:val="single" w:color="000000" w:themeColor="text1" w:sz="4" w:space="0"/>
-        <w:right w:val="single" w:color="000000" w:themeColor="text1" w:sz="4" w:space="0"/>
-        <w:insideH w:val="single" w:color="000000" w:themeColor="text1" w:sz="4" w:space="0"/>
-        <w:insideV w:val="single" w:color="000000" w:themeColor="text1" w:sz="4" w:space="0"/>
+        <w:top w:val="single" w:sz="4" w:space="0" w:color="000000" w:themeColor="text1"/>
+        <w:left w:val="single" w:sz="4" w:space="0" w:color="000000" w:themeColor="text1"/>
+        <w:bottom w:val="single" w:sz="4" w:space="0" w:color="000000" w:themeColor="text1"/>
+        <w:right w:val="single" w:sz="4" w:space="0" w:color="000000" w:themeColor="text1"/>
+        <w:insideH w:val="single" w:sz="4" w:space="0" w:color="000000" w:themeColor="text1"/>
+        <w:insideV w:val="single" w:sz="4" w:space="0" w:color="000000" w:themeColor="text1"/>
       </w:tblBorders>
-      <w:tblCellMar>
-        <w:top w:w="0" w:type="dxa"/>
-        <w:left w:w="108" w:type="dxa"/>
-        <w:bottom w:w="0" w:type="dxa"/>
-        <w:right w:w="108" w:type="dxa"/>
-      </w:tblCellMar>
     </w:tblPr>
   </w:style>
 </w:styles>
